--- a/Introduction.docx
+++ b/Introduction.docx
@@ -54,23 +54,23 @@
           <w:rFonts w:ascii="Arial" w:hAnsi="Arial" w:cs="Arial"/>
           <w:i/>
         </w:rPr>
+        <w:t xml:space="preserve"> et al.</w:t>
+      </w:r>
+      <w:r>
+        <w:rPr>
+          <w:rFonts w:ascii="Arial" w:hAnsi="Arial" w:cs="Arial"/>
+          <w:i/>
+        </w:rPr>
         <w:t xml:space="preserve"> </w:t>
       </w:r>
-      <w:proofErr w:type="gramStart"/>
-      <w:r>
-        <w:rPr>
-          <w:rFonts w:ascii="Arial" w:hAnsi="Arial" w:cs="Arial"/>
-          <w:i/>
-        </w:rPr>
-        <w:t>et al.</w:t>
-      </w:r>
+      <w:bookmarkStart w:id="0" w:name="_GoBack"/>
+      <w:bookmarkEnd w:id="0"/>
       <w:r>
         <w:rPr>
           <w:rFonts w:ascii="Arial" w:hAnsi="Arial" w:cs="Arial"/>
         </w:rPr>
         <w:t>[</w:t>
       </w:r>
-      <w:proofErr w:type="gramEnd"/>
       <w:r>
         <w:rPr>
           <w:rFonts w:ascii="Arial" w:hAnsi="Arial" w:cs="Arial"/>
@@ -171,7 +171,19 @@
         <w:rPr>
           <w:rFonts w:ascii="Arial" w:hAnsi="Arial" w:cs="Arial"/>
         </w:rPr>
-        <w:t xml:space="preserve"> around this location or simply for gene annotation.</w:t>
+        <w:t xml:space="preserve"> around this location or simply </w:t>
+      </w:r>
+      <w:r>
+        <w:rPr>
+          <w:rFonts w:ascii="Arial" w:hAnsi="Arial" w:cs="Arial"/>
+        </w:rPr>
+        <w:t xml:space="preserve">be used as a starting point </w:t>
+      </w:r>
+      <w:r>
+        <w:rPr>
+          <w:rFonts w:ascii="Arial" w:hAnsi="Arial" w:cs="Arial"/>
+        </w:rPr>
+        <w:t>for gene annotation.</w:t>
       </w:r>
     </w:p>
     <w:p>
@@ -395,8 +407,6 @@
         </w:rPr>
         <w:t>A/T</w:t>
       </w:r>
-      <w:bookmarkStart w:id="0" w:name="_GoBack"/>
-      <w:bookmarkEnd w:id="0"/>
       <w:r>
         <w:rPr>
           <w:rFonts w:ascii="Arial" w:hAnsi="Arial" w:cs="Arial"/>

--- a/Introduction.docx
+++ b/Introduction.docx
@@ -4,19 +4,27 @@
   <w:body>
     <w:p>
       <w:pPr>
-        <w:rPr>
-          <w:rFonts w:ascii="Arial" w:hAnsi="Arial" w:cs="Arial"/>
-        </w:rPr>
-      </w:pPr>
-      <w:r>
-        <w:rPr>
-          <w:rFonts w:ascii="Arial" w:hAnsi="Arial" w:cs="Arial"/>
+        <w:spacing w:line="276" w:lineRule="auto"/>
+        <w:rPr>
+          <w:rFonts w:ascii="Arial" w:hAnsi="Arial" w:cs="Arial"/>
+          <w:b/>
+          <w:sz w:val="24"/>
+          <w:szCs w:val="24"/>
+        </w:rPr>
+      </w:pPr>
+      <w:r>
+        <w:rPr>
+          <w:rFonts w:ascii="Arial" w:hAnsi="Arial" w:cs="Arial"/>
+          <w:b/>
+          <w:sz w:val="24"/>
+          <w:szCs w:val="24"/>
         </w:rPr>
         <w:t>Introduction</w:t>
       </w:r>
     </w:p>
     <w:p>
       <w:pPr>
+        <w:spacing w:line="276" w:lineRule="auto"/>
         <w:jc w:val="both"/>
         <w:rPr>
           <w:rFonts w:ascii="Arial" w:hAnsi="Arial" w:cs="Arial"/>
@@ -44,56 +52,259 @@
       <w:r>
         <w:rPr>
           <w:rFonts w:ascii="Arial" w:hAnsi="Arial" w:cs="Arial"/>
+        </w:rPr>
+        <w:t>Korem</w:t>
+      </w:r>
+      <w:proofErr w:type="spellEnd"/>
+      <w:r>
+        <w:rPr>
+          <w:rFonts w:ascii="Arial" w:hAnsi="Arial" w:cs="Arial"/>
+        </w:rPr>
+        <w:t xml:space="preserve"> </w:t>
+      </w:r>
+      <w:r>
+        <w:rPr>
+          <w:rFonts w:ascii="Arial" w:hAnsi="Arial" w:cs="Arial"/>
           <w:i/>
         </w:rPr>
-        <w:t>Korem</w:t>
-      </w:r>
-      <w:proofErr w:type="spellEnd"/>
+        <w:t>et al</w:t>
+      </w:r>
       <w:r>
         <w:rPr>
           <w:rFonts w:ascii="Arial" w:hAnsi="Arial" w:cs="Arial"/>
           <w:i/>
         </w:rPr>
-        <w:t xml:space="preserve"> et al.</w:t>
-      </w:r>
-      <w:r>
-        <w:rPr>
-          <w:rFonts w:ascii="Arial" w:hAnsi="Arial" w:cs="Arial"/>
-          <w:i/>
-        </w:rPr>
-        <w:t xml:space="preserve"> </w:t>
+        <w:t xml:space="preserve">. </w:t>
+      </w:r>
+      <w:r>
+        <w:rPr>
+          <w:rFonts w:ascii="Arial" w:hAnsi="Arial" w:cs="Arial"/>
+        </w:rPr>
+        <w:t xml:space="preserve">(2015) </w:t>
+      </w:r>
+      <w:r>
+        <w:rPr>
+          <w:rFonts w:ascii="Arial" w:hAnsi="Arial" w:cs="Arial"/>
+        </w:rPr>
+        <w:t xml:space="preserve">used </w:t>
+      </w:r>
+      <w:r>
+        <w:rPr>
+          <w:rFonts w:ascii="Arial" w:hAnsi="Arial" w:cs="Arial"/>
+        </w:rPr>
+        <w:t xml:space="preserve">the </w:t>
+      </w:r>
+      <w:r>
+        <w:rPr>
+          <w:rFonts w:ascii="Arial" w:hAnsi="Arial" w:cs="Arial"/>
+        </w:rPr>
+        <w:t>pattern of metagenomic sequencing read coverage around the origin of replication (</w:t>
+      </w:r>
+      <w:proofErr w:type="spellStart"/>
+      <w:r>
+        <w:rPr>
+          <w:rFonts w:ascii="Arial" w:hAnsi="Arial" w:cs="Arial"/>
+        </w:rPr>
+        <w:t>oriC</w:t>
+      </w:r>
+      <w:proofErr w:type="spellEnd"/>
+      <w:r>
+        <w:rPr>
+          <w:rFonts w:ascii="Arial" w:hAnsi="Arial" w:cs="Arial"/>
+        </w:rPr>
+        <w:t xml:space="preserve">) to gain insight into the growth dynamics of gut microbiota. Detecting the </w:t>
+      </w:r>
+      <w:proofErr w:type="spellStart"/>
+      <w:r>
+        <w:rPr>
+          <w:rFonts w:ascii="Arial" w:hAnsi="Arial" w:cs="Arial"/>
+        </w:rPr>
+        <w:t>oriC</w:t>
+      </w:r>
+      <w:proofErr w:type="spellEnd"/>
+      <w:r>
+        <w:rPr>
+          <w:rFonts w:ascii="Arial" w:hAnsi="Arial" w:cs="Arial"/>
+        </w:rPr>
+        <w:t xml:space="preserve"> in bacteria can hence be of great importance for metagenomic analysis</w:t>
+      </w:r>
+      <w:r>
+        <w:rPr>
+          <w:rFonts w:ascii="Arial" w:hAnsi="Arial" w:cs="Arial"/>
+        </w:rPr>
+        <w:t xml:space="preserve">. With the </w:t>
+      </w:r>
+      <w:proofErr w:type="spellStart"/>
+      <w:r>
+        <w:rPr>
+          <w:rFonts w:ascii="Arial" w:hAnsi="Arial" w:cs="Arial"/>
+        </w:rPr>
+        <w:t>oriC</w:t>
+      </w:r>
+      <w:proofErr w:type="spellEnd"/>
+      <w:r>
+        <w:rPr>
+          <w:rFonts w:ascii="Arial" w:hAnsi="Arial" w:cs="Arial"/>
+        </w:rPr>
+        <w:t xml:space="preserve"> being the starting point of bacterial replication, its</w:t>
+      </w:r>
+      <w:r>
+        <w:rPr>
+          <w:rFonts w:ascii="Arial" w:hAnsi="Arial" w:cs="Arial"/>
+        </w:rPr>
+        <w:t xml:space="preserve"> detection</w:t>
+      </w:r>
+      <w:r>
+        <w:rPr>
+          <w:rFonts w:ascii="Arial" w:hAnsi="Arial" w:cs="Arial"/>
+        </w:rPr>
+        <w:t xml:space="preserve"> can facilitate the analysis</w:t>
+      </w:r>
+      <w:r>
+        <w:rPr>
+          <w:rFonts w:ascii="Arial" w:hAnsi="Arial" w:cs="Arial"/>
+        </w:rPr>
+        <w:t xml:space="preserve"> of certain motifs</w:t>
+      </w:r>
+      <w:r>
+        <w:rPr>
+          <w:rFonts w:ascii="Arial" w:hAnsi="Arial" w:cs="Arial"/>
+        </w:rPr>
+        <w:t xml:space="preserve"> and features</w:t>
+      </w:r>
+      <w:r>
+        <w:rPr>
+          <w:rFonts w:ascii="Arial" w:hAnsi="Arial" w:cs="Arial"/>
+        </w:rPr>
+        <w:t xml:space="preserve"> around this location or simply </w:t>
+      </w:r>
+      <w:r>
+        <w:rPr>
+          <w:rFonts w:ascii="Arial" w:hAnsi="Arial" w:cs="Arial"/>
+        </w:rPr>
+        <w:t xml:space="preserve">be used as a starting point </w:t>
+      </w:r>
+      <w:r>
+        <w:rPr>
+          <w:rFonts w:ascii="Arial" w:hAnsi="Arial" w:cs="Arial"/>
+        </w:rPr>
+        <w:t>for gene annotation.</w:t>
+      </w:r>
+    </w:p>
+    <w:p>
+      <w:pPr>
+        <w:spacing w:line="276" w:lineRule="auto"/>
+        <w:jc w:val="both"/>
+        <w:rPr>
+          <w:rFonts w:ascii="Arial" w:hAnsi="Arial" w:cs="Arial"/>
+        </w:rPr>
+      </w:pPr>
+      <w:r>
+        <w:rPr>
+          <w:rFonts w:ascii="Arial" w:hAnsi="Arial" w:cs="Arial"/>
+        </w:rPr>
+        <w:t xml:space="preserve">A frequently used indicator of the </w:t>
+      </w:r>
+      <w:proofErr w:type="spellStart"/>
+      <w:r>
+        <w:rPr>
+          <w:rFonts w:ascii="Arial" w:hAnsi="Arial" w:cs="Arial"/>
+        </w:rPr>
+        <w:t>oriC</w:t>
+      </w:r>
+      <w:proofErr w:type="spellEnd"/>
+      <w:r>
+        <w:rPr>
+          <w:rFonts w:ascii="Arial" w:hAnsi="Arial" w:cs="Arial"/>
+        </w:rPr>
+        <w:t xml:space="preserve"> is the </w:t>
+      </w:r>
+      <w:r>
+        <w:rPr>
+          <w:rFonts w:ascii="Arial" w:hAnsi="Arial" w:cs="Arial"/>
+        </w:rPr>
+        <w:t>so-called</w:t>
+      </w:r>
+      <w:r>
+        <w:rPr>
+          <w:rFonts w:ascii="Arial" w:hAnsi="Arial" w:cs="Arial"/>
+        </w:rPr>
+        <w:t xml:space="preserve"> skew which is based on the strand asymmetry between the leading and lagging strand. The leadings strand usually is rich in guanine (G) and adenine (A) whereas a higher content of cytosine (C) and thymine (T) can be found in the lagging strand </w:t>
+      </w:r>
+      <w:r>
+        <w:rPr>
+          <w:rFonts w:ascii="Arial" w:hAnsi="Arial" w:cs="Arial"/>
+        </w:rPr>
+        <w:t>(</w:t>
+      </w:r>
+      <w:proofErr w:type="spellStart"/>
+      <w:r>
+        <w:rPr>
+          <w:rFonts w:ascii="Arial" w:hAnsi="Arial" w:cs="Arial"/>
+        </w:rPr>
+        <w:t>Touchon</w:t>
+      </w:r>
+      <w:proofErr w:type="spellEnd"/>
+      <w:r>
+        <w:rPr>
+          <w:rFonts w:ascii="Arial" w:hAnsi="Arial" w:cs="Arial"/>
+        </w:rPr>
+        <w:t xml:space="preserve"> and Rocha, 2008)</w:t>
+      </w:r>
+      <w:r>
+        <w:rPr>
+          <w:rFonts w:ascii="Arial" w:hAnsi="Arial" w:cs="Arial"/>
+        </w:rPr>
+        <w:t>.</w:t>
+      </w:r>
+      <w:r>
+        <w:rPr>
+          <w:rFonts w:ascii="Arial" w:hAnsi="Arial" w:cs="Arial"/>
+        </w:rPr>
+        <w:t xml:space="preserve"> The putative location of the </w:t>
+      </w:r>
+      <w:proofErr w:type="spellStart"/>
+      <w:r>
+        <w:rPr>
+          <w:rFonts w:ascii="Arial" w:hAnsi="Arial" w:cs="Arial"/>
+        </w:rPr>
+        <w:t>oriC</w:t>
+      </w:r>
+      <w:proofErr w:type="spellEnd"/>
+      <w:r>
+        <w:rPr>
+          <w:rFonts w:ascii="Arial" w:hAnsi="Arial" w:cs="Arial"/>
+        </w:rPr>
+        <w:t xml:space="preserve"> is then indicated by a minimum of the GC skew (G-C)/(G+C) or a maximum in the AT skew respectively. Even though the GC skew is frequently used, the AT skew is able to cover for less pronounced regions in the GC skew </w:t>
+      </w:r>
+      <w:r>
+        <w:rPr>
+          <w:rFonts w:ascii="Arial" w:hAnsi="Arial" w:cs="Arial"/>
+        </w:rPr>
+        <w:t>(Grigoriev, 1998)</w:t>
+      </w:r>
+      <w:r>
+        <w:rPr>
+          <w:rFonts w:ascii="Arial" w:hAnsi="Arial" w:cs="Arial"/>
+        </w:rPr>
+        <w:t>.</w:t>
       </w:r>
       <w:bookmarkStart w:id="0" w:name="_GoBack"/>
       <w:bookmarkEnd w:id="0"/>
-      <w:r>
-        <w:rPr>
-          <w:rFonts w:ascii="Arial" w:hAnsi="Arial" w:cs="Arial"/>
-        </w:rPr>
-        <w:t>[</w:t>
-      </w:r>
-      <w:r>
-        <w:rPr>
-          <w:rFonts w:ascii="Arial" w:hAnsi="Arial" w:cs="Arial"/>
-        </w:rPr>
-        <w:t>SOURCE]</w:t>
-      </w:r>
-      <w:r>
-        <w:rPr>
-          <w:rFonts w:ascii="Arial" w:hAnsi="Arial" w:cs="Arial"/>
-        </w:rPr>
-        <w:t xml:space="preserve"> used </w:t>
-      </w:r>
-      <w:r>
-        <w:rPr>
-          <w:rFonts w:ascii="Arial" w:hAnsi="Arial" w:cs="Arial"/>
-        </w:rPr>
-        <w:t xml:space="preserve">the </w:t>
-      </w:r>
-      <w:r>
-        <w:rPr>
-          <w:rFonts w:ascii="Arial" w:hAnsi="Arial" w:cs="Arial"/>
-        </w:rPr>
-        <w:t>pattern of metagenomic sequencing read coverage around the origin of replication (</w:t>
+    </w:p>
+    <w:p>
+      <w:pPr>
+        <w:spacing w:after="0" w:line="276" w:lineRule="auto"/>
+        <w:jc w:val="both"/>
+        <w:rPr>
+          <w:rFonts w:ascii="Arial" w:hAnsi="Arial" w:cs="Arial"/>
+        </w:rPr>
+      </w:pPr>
+      <w:r>
+        <w:rPr>
+          <w:rFonts w:ascii="Arial" w:hAnsi="Arial" w:cs="Arial"/>
+        </w:rPr>
+        <w:t xml:space="preserve">Another measure used for </w:t>
       </w:r>
       <w:proofErr w:type="spellStart"/>
       <w:r>
@@ -107,7 +318,91 @@
         <w:rPr>
           <w:rFonts w:ascii="Arial" w:hAnsi="Arial" w:cs="Arial"/>
         </w:rPr>
-        <w:t xml:space="preserve">) to gain insight into the growth dynamics of gut microbiota. Detecting the </w:t>
+        <w:t xml:space="preserve"> prediction is the </w:t>
+      </w:r>
+      <w:proofErr w:type="spellStart"/>
+      <w:r>
+        <w:rPr>
+          <w:rFonts w:ascii="Arial" w:hAnsi="Arial" w:cs="Arial"/>
+        </w:rPr>
+        <w:t>DnaA</w:t>
+      </w:r>
+      <w:proofErr w:type="spellEnd"/>
+      <w:r>
+        <w:rPr>
+          <w:rFonts w:ascii="Arial" w:hAnsi="Arial" w:cs="Arial"/>
+        </w:rPr>
+        <w:t xml:space="preserve"> motif. </w:t>
+      </w:r>
+      <w:proofErr w:type="spellStart"/>
+      <w:r>
+        <w:rPr>
+          <w:rFonts w:ascii="Arial" w:hAnsi="Arial" w:cs="Arial"/>
+        </w:rPr>
+        <w:t>DnaA</w:t>
+      </w:r>
+      <w:proofErr w:type="spellEnd"/>
+      <w:r>
+        <w:rPr>
+          <w:rFonts w:ascii="Arial" w:hAnsi="Arial" w:cs="Arial"/>
+        </w:rPr>
+        <w:t xml:space="preserve"> </w:t>
+      </w:r>
+      <w:r>
+        <w:rPr>
+          <w:rFonts w:ascii="Arial" w:hAnsi="Arial" w:cs="Arial"/>
+        </w:rPr>
+        <w:t xml:space="preserve">is the key </w:t>
+      </w:r>
+      <w:r>
+        <w:rPr>
+          <w:rFonts w:ascii="Arial" w:hAnsi="Arial" w:cs="Arial"/>
+        </w:rPr>
+        <w:t xml:space="preserve">protein </w:t>
+      </w:r>
+      <w:r>
+        <w:rPr>
+          <w:rFonts w:ascii="Arial" w:hAnsi="Arial" w:cs="Arial"/>
+        </w:rPr>
+        <w:t xml:space="preserve">in the </w:t>
+      </w:r>
+      <w:r>
+        <w:rPr>
+          <w:rFonts w:ascii="Arial" w:hAnsi="Arial" w:cs="Arial"/>
+        </w:rPr>
+        <w:t>initiat</w:t>
+      </w:r>
+      <w:r>
+        <w:rPr>
+          <w:rFonts w:ascii="Arial" w:hAnsi="Arial" w:cs="Arial"/>
+        </w:rPr>
+        <w:t>ion</w:t>
+      </w:r>
+      <w:r>
+        <w:rPr>
+          <w:rFonts w:ascii="Arial" w:hAnsi="Arial" w:cs="Arial"/>
+        </w:rPr>
+        <w:t xml:space="preserve"> of replication</w:t>
+      </w:r>
+      <w:r>
+        <w:rPr>
+          <w:rFonts w:ascii="Arial" w:hAnsi="Arial" w:cs="Arial"/>
+        </w:rPr>
+        <w:t xml:space="preserve">. It binds to clusters of </w:t>
+      </w:r>
+      <w:proofErr w:type="spellStart"/>
+      <w:r>
+        <w:rPr>
+          <w:rFonts w:ascii="Arial" w:hAnsi="Arial" w:cs="Arial"/>
+        </w:rPr>
+        <w:t>DnaA</w:t>
+      </w:r>
+      <w:proofErr w:type="spellEnd"/>
+      <w:r>
+        <w:rPr>
+          <w:rFonts w:ascii="Arial" w:hAnsi="Arial" w:cs="Arial"/>
+        </w:rPr>
+        <w:t xml:space="preserve"> boxes that accumulate around the </w:t>
       </w:r>
       <w:proofErr w:type="spellStart"/>
       <w:r>
@@ -121,13 +416,130 @@
         <w:rPr>
           <w:rFonts w:ascii="Arial" w:hAnsi="Arial" w:cs="Arial"/>
         </w:rPr>
-        <w:t xml:space="preserve"> in bacteria can hence be of great importance for metagenomic analysis</w:t>
-      </w:r>
-      <w:r>
-        <w:rPr>
-          <w:rFonts w:ascii="Arial" w:hAnsi="Arial" w:cs="Arial"/>
-        </w:rPr>
-        <w:t xml:space="preserve">. With the </w:t>
+        <w:t xml:space="preserve">. The </w:t>
+      </w:r>
+      <w:proofErr w:type="spellStart"/>
+      <w:r>
+        <w:rPr>
+          <w:rFonts w:ascii="Arial" w:hAnsi="Arial" w:cs="Arial"/>
+        </w:rPr>
+        <w:t>DnaA</w:t>
+      </w:r>
+      <w:proofErr w:type="spellEnd"/>
+      <w:r>
+        <w:rPr>
+          <w:rFonts w:ascii="Arial" w:hAnsi="Arial" w:cs="Arial"/>
+        </w:rPr>
+        <w:t xml:space="preserve"> motif is nine base pairs long and is highly conserved with the consensus sequence </w:t>
+      </w:r>
+    </w:p>
+    <w:p>
+      <w:pPr>
+        <w:spacing w:after="0" w:line="276" w:lineRule="auto"/>
+        <w:jc w:val="both"/>
+        <w:rPr>
+          <w:rFonts w:ascii="Arial" w:hAnsi="Arial" w:cs="Arial"/>
+        </w:rPr>
+      </w:pPr>
+      <w:r>
+        <w:rPr>
+          <w:rFonts w:ascii="Arial" w:hAnsi="Arial" w:cs="Arial"/>
+        </w:rPr>
+        <w:t>“</w:t>
+      </w:r>
+      <w:r>
+        <w:rPr>
+          <w:rFonts w:ascii="Arial" w:hAnsi="Arial" w:cs="Arial"/>
+          <w:i/>
+        </w:rPr>
+        <w:t xml:space="preserve">TT </w:t>
+      </w:r>
+      <m:oMath>
+        <m:f>
+          <m:fPr>
+            <m:type m:val="skw"/>
+            <m:ctrlPr>
+              <w:rPr>
+                <w:rFonts w:ascii="Cambria Math" w:hAnsi="Cambria Math" w:cs="Arial"/>
+                <w:i/>
+              </w:rPr>
+            </m:ctrlPr>
+          </m:fPr>
+          <m:num>
+            <m:r>
+              <w:rPr>
+                <w:rFonts w:ascii="Cambria Math" w:hAnsi="Cambria Math" w:cs="Arial"/>
+              </w:rPr>
+              <m:t>A</m:t>
+            </m:r>
+          </m:num>
+          <m:den>
+            <m:r>
+              <w:rPr>
+                <w:rFonts w:ascii="Cambria Math" w:hAnsi="Cambria Math" w:cs="Arial"/>
+              </w:rPr>
+              <m:t>T</m:t>
+            </m:r>
+          </m:den>
+        </m:f>
+      </m:oMath>
+      <w:r>
+        <w:rPr>
+          <w:rFonts w:ascii="Arial" w:hAnsi="Arial" w:cs="Arial"/>
+          <w:i/>
+        </w:rPr>
+        <w:t>TNCACA</w:t>
+      </w:r>
+      <w:r>
+        <w:rPr>
+          <w:rFonts w:ascii="Arial" w:hAnsi="Arial" w:cs="Arial"/>
+        </w:rPr>
+        <w:t xml:space="preserve">” </w:t>
+      </w:r>
+      <w:r>
+        <w:rPr>
+          <w:rFonts w:ascii="Arial" w:hAnsi="Arial" w:cs="Arial"/>
+        </w:rPr>
+        <w:t>(</w:t>
+      </w:r>
+      <w:r>
+        <w:rPr>
+          <w:rFonts w:ascii="Arial" w:hAnsi="Arial" w:cs="Arial"/>
+        </w:rPr>
+        <w:t xml:space="preserve">Blaesing </w:t>
+      </w:r>
+      <w:r>
+        <w:rPr>
+          <w:rFonts w:ascii="Arial" w:hAnsi="Arial" w:cs="Arial"/>
+          <w:i/>
+        </w:rPr>
+        <w:t>et al</w:t>
+      </w:r>
+      <w:r>
+        <w:rPr>
+          <w:rFonts w:ascii="Arial" w:hAnsi="Arial" w:cs="Arial"/>
+        </w:rPr>
+        <w:t>., 2017)</w:t>
+      </w:r>
+      <w:r>
+        <w:rPr>
+          <w:rFonts w:ascii="Arial" w:hAnsi="Arial" w:cs="Arial"/>
+        </w:rPr>
+        <w:t xml:space="preserve">. Detecting the location of these clusters of </w:t>
+      </w:r>
+      <w:proofErr w:type="spellStart"/>
+      <w:r>
+        <w:rPr>
+          <w:rFonts w:ascii="Arial" w:hAnsi="Arial" w:cs="Arial"/>
+        </w:rPr>
+        <w:t>DnaA</w:t>
+      </w:r>
+      <w:proofErr w:type="spellEnd"/>
+      <w:r>
+        <w:rPr>
+          <w:rFonts w:ascii="Arial" w:hAnsi="Arial" w:cs="Arial"/>
+        </w:rPr>
+        <w:t xml:space="preserve"> boxes can therefore improve the prediction of a putative </w:t>
       </w:r>
       <w:proofErr w:type="spellStart"/>
       <w:r>
@@ -141,63 +553,31 @@
         <w:rPr>
           <w:rFonts w:ascii="Arial" w:hAnsi="Arial" w:cs="Arial"/>
         </w:rPr>
-        <w:t xml:space="preserve"> being the starting point of bacterial replication, its</w:t>
-      </w:r>
-      <w:r>
-        <w:rPr>
-          <w:rFonts w:ascii="Arial" w:hAnsi="Arial" w:cs="Arial"/>
-        </w:rPr>
-        <w:t xml:space="preserve"> detection</w:t>
-      </w:r>
-      <w:r>
-        <w:rPr>
-          <w:rFonts w:ascii="Arial" w:hAnsi="Arial" w:cs="Arial"/>
-        </w:rPr>
-        <w:t xml:space="preserve"> can facilitate the analysis</w:t>
-      </w:r>
-      <w:r>
-        <w:rPr>
-          <w:rFonts w:ascii="Arial" w:hAnsi="Arial" w:cs="Arial"/>
-        </w:rPr>
-        <w:t xml:space="preserve"> of certain motifs</w:t>
-      </w:r>
-      <w:r>
-        <w:rPr>
-          <w:rFonts w:ascii="Arial" w:hAnsi="Arial" w:cs="Arial"/>
-        </w:rPr>
-        <w:t xml:space="preserve"> and features</w:t>
-      </w:r>
-      <w:r>
-        <w:rPr>
-          <w:rFonts w:ascii="Arial" w:hAnsi="Arial" w:cs="Arial"/>
-        </w:rPr>
-        <w:t xml:space="preserve"> around this location or simply </w:t>
-      </w:r>
-      <w:r>
-        <w:rPr>
-          <w:rFonts w:ascii="Arial" w:hAnsi="Arial" w:cs="Arial"/>
-        </w:rPr>
-        <w:t xml:space="preserve">be used as a starting point </w:t>
-      </w:r>
-      <w:r>
-        <w:rPr>
-          <w:rFonts w:ascii="Arial" w:hAnsi="Arial" w:cs="Arial"/>
-        </w:rPr>
-        <w:t>for gene annotation.</w:t>
-      </w:r>
-    </w:p>
-    <w:p>
-      <w:pPr>
+        <w:t>.</w:t>
+      </w:r>
+    </w:p>
+    <w:p>
+      <w:pPr>
+        <w:spacing w:after="0" w:line="276" w:lineRule="auto"/>
         <w:jc w:val="both"/>
         <w:rPr>
           <w:rFonts w:ascii="Arial" w:hAnsi="Arial" w:cs="Arial"/>
         </w:rPr>
       </w:pPr>
-      <w:r>
-        <w:rPr>
-          <w:rFonts w:ascii="Arial" w:hAnsi="Arial" w:cs="Arial"/>
-        </w:rPr>
-        <w:t xml:space="preserve">A frequently used indicator of the </w:t>
+    </w:p>
+    <w:p>
+      <w:pPr>
+        <w:spacing w:line="276" w:lineRule="auto"/>
+        <w:jc w:val="both"/>
+        <w:rPr>
+          <w:rFonts w:ascii="Arial" w:hAnsi="Arial" w:cs="Arial"/>
+        </w:rPr>
+      </w:pPr>
+      <w:r>
+        <w:rPr>
+          <w:rFonts w:ascii="Arial" w:hAnsi="Arial" w:cs="Arial"/>
+        </w:rPr>
+        <w:t xml:space="preserve">This project tries to identify putative </w:t>
       </w:r>
       <w:proofErr w:type="spellStart"/>
       <w:r>
@@ -211,27 +591,51 @@
         <w:rPr>
           <w:rFonts w:ascii="Arial" w:hAnsi="Arial" w:cs="Arial"/>
         </w:rPr>
-        <w:t xml:space="preserve"> is the </w:t>
-      </w:r>
-      <w:proofErr w:type="gramStart"/>
-      <w:r>
-        <w:rPr>
-          <w:rFonts w:ascii="Arial" w:hAnsi="Arial" w:cs="Arial"/>
-        </w:rPr>
-        <w:t>so called</w:t>
-      </w:r>
-      <w:proofErr w:type="gramEnd"/>
-      <w:r>
-        <w:rPr>
-          <w:rFonts w:ascii="Arial" w:hAnsi="Arial" w:cs="Arial"/>
-        </w:rPr>
-        <w:t xml:space="preserve"> skew which is based on the strand asymmetry between the leading and lagging strand. The leadings strand usually is rich in guanine (G) and adenine (A) whereas a higher content of cytosine (C) and thymine (T) can be found in the lagging strand [SOURCE].</w:t>
-      </w:r>
-      <w:r>
-        <w:rPr>
-          <w:rFonts w:ascii="Arial" w:hAnsi="Arial" w:cs="Arial"/>
-        </w:rPr>
-        <w:t xml:space="preserve"> The putative location of the </w:t>
+        <w:t xml:space="preserve"> locations of four different bacteria species (</w:t>
+      </w:r>
+      <w:r>
+        <w:rPr>
+          <w:rFonts w:ascii="Arial" w:hAnsi="Arial" w:cs="Arial"/>
+          <w:i/>
+        </w:rPr>
+        <w:t xml:space="preserve">Escherichia coli, Vibrio cholerae, Salmonella enterica, </w:t>
+      </w:r>
+      <w:proofErr w:type="spellStart"/>
+      <w:r>
+        <w:rPr>
+          <w:rFonts w:ascii="Arial" w:hAnsi="Arial" w:cs="Arial"/>
+          <w:i/>
+        </w:rPr>
+        <w:t>Thermotoga</w:t>
+      </w:r>
+      <w:proofErr w:type="spellEnd"/>
+      <w:r>
+        <w:rPr>
+          <w:rFonts w:ascii="Arial" w:hAnsi="Arial" w:cs="Arial"/>
+          <w:i/>
+        </w:rPr>
+        <w:t xml:space="preserve"> </w:t>
+      </w:r>
+      <w:proofErr w:type="spellStart"/>
+      <w:r>
+        <w:rPr>
+          <w:rFonts w:ascii="Arial" w:hAnsi="Arial" w:cs="Arial"/>
+          <w:i/>
+        </w:rPr>
+        <w:t>petrophila</w:t>
+      </w:r>
+      <w:proofErr w:type="spellEnd"/>
+      <w:r>
+        <w:rPr>
+          <w:rFonts w:ascii="Arial" w:hAnsi="Arial" w:cs="Arial"/>
+        </w:rPr>
+        <w:t xml:space="preserve">). The approximate </w:t>
+      </w:r>
+      <w:r>
+        <w:rPr>
+          <w:rFonts w:ascii="Arial" w:hAnsi="Arial" w:cs="Arial"/>
+        </w:rPr>
+        <w:t xml:space="preserve">region of the </w:t>
       </w:r>
       <w:proofErr w:type="spellStart"/>
       <w:r>
@@ -245,25 +649,66 @@
         <w:rPr>
           <w:rFonts w:ascii="Arial" w:hAnsi="Arial" w:cs="Arial"/>
         </w:rPr>
-        <w:t xml:space="preserve"> is then indicated by a minimum of the GC skew (G-C)/(G+C) or a maximum in the AT skew respectively. Even though the GC skew is frequently used, the AT skew </w:t>
-      </w:r>
-      <w:proofErr w:type="gramStart"/>
-      <w:r>
-        <w:rPr>
-          <w:rFonts w:ascii="Arial" w:hAnsi="Arial" w:cs="Arial"/>
-        </w:rPr>
-        <w:t>is able to</w:t>
-      </w:r>
-      <w:proofErr w:type="gramEnd"/>
-      <w:r>
-        <w:rPr>
-          <w:rFonts w:ascii="Arial" w:hAnsi="Arial" w:cs="Arial"/>
-        </w:rPr>
-        <w:t xml:space="preserve"> cover for less pronounced regions in the GC skew [SOURCE, Grigoriev].</w:t>
-      </w:r>
-    </w:p>
-    <w:p>
-      <w:pPr>
+        <w:t xml:space="preserve"> is</w:t>
+      </w:r>
+      <w:r>
+        <w:rPr>
+          <w:rFonts w:ascii="Arial" w:hAnsi="Arial" w:cs="Arial"/>
+        </w:rPr>
+        <w:t xml:space="preserve"> identified using GC and AT skews</w:t>
+      </w:r>
+      <w:r>
+        <w:rPr>
+          <w:rFonts w:ascii="Arial" w:hAnsi="Arial" w:cs="Arial"/>
+        </w:rPr>
+        <w:t xml:space="preserve">. In this region, the </w:t>
+      </w:r>
+      <w:proofErr w:type="spellStart"/>
+      <w:r>
+        <w:rPr>
+          <w:rFonts w:ascii="Arial" w:hAnsi="Arial" w:cs="Arial"/>
+        </w:rPr>
+        <w:t>DnaA</w:t>
+      </w:r>
+      <w:proofErr w:type="spellEnd"/>
+      <w:r>
+        <w:rPr>
+          <w:rFonts w:ascii="Arial" w:hAnsi="Arial" w:cs="Arial"/>
+        </w:rPr>
+        <w:t xml:space="preserve"> motif clusters are then located to further specify the region.</w:t>
+      </w:r>
+    </w:p>
+    <w:p>
+      <w:pPr>
+        <w:spacing w:line="276" w:lineRule="auto"/>
+        <w:rPr>
+          <w:rFonts w:ascii="Arial" w:hAnsi="Arial" w:cs="Arial"/>
+        </w:rPr>
+      </w:pPr>
+    </w:p>
+    <w:p>
+      <w:pPr>
+        <w:spacing w:line="276" w:lineRule="auto"/>
+        <w:rPr>
+          <w:rFonts w:ascii="Arial" w:hAnsi="Arial" w:cs="Arial"/>
+          <w:b/>
+          <w:sz w:val="24"/>
+          <w:szCs w:val="24"/>
+        </w:rPr>
+      </w:pPr>
+      <w:r>
+        <w:rPr>
+          <w:rFonts w:ascii="Arial" w:hAnsi="Arial" w:cs="Arial"/>
+          <w:b/>
+          <w:sz w:val="24"/>
+          <w:szCs w:val="24"/>
+        </w:rPr>
+        <w:t>Literature</w:t>
+      </w:r>
+    </w:p>
+    <w:p>
+      <w:pPr>
+        <w:spacing w:after="0" w:line="276" w:lineRule="auto"/>
         <w:jc w:val="both"/>
         <w:rPr>
           <w:rFonts w:ascii="Arial" w:hAnsi="Arial" w:cs="Arial"/>
@@ -273,21 +718,73 @@
         <w:rPr>
           <w:rFonts w:ascii="Arial" w:hAnsi="Arial" w:cs="Arial"/>
         </w:rPr>
-        <w:t xml:space="preserve">Another measure used for </w:t>
-      </w:r>
-      <w:proofErr w:type="spellStart"/>
-      <w:r>
-        <w:rPr>
-          <w:rFonts w:ascii="Arial" w:hAnsi="Arial" w:cs="Arial"/>
-        </w:rPr>
-        <w:t>oriC</w:t>
-      </w:r>
-      <w:proofErr w:type="spellEnd"/>
-      <w:r>
-        <w:rPr>
-          <w:rFonts w:ascii="Arial" w:hAnsi="Arial" w:cs="Arial"/>
-        </w:rPr>
-        <w:t xml:space="preserve"> prediction is the </w:t>
+        <w:t xml:space="preserve">Blaesing, F., Weigel, C., </w:t>
+      </w:r>
+      <w:proofErr w:type="spellStart"/>
+      <w:r>
+        <w:rPr>
+          <w:rFonts w:ascii="Arial" w:hAnsi="Arial" w:cs="Arial"/>
+        </w:rPr>
+        <w:t>Welzeck</w:t>
+      </w:r>
+      <w:proofErr w:type="spellEnd"/>
+      <w:r>
+        <w:rPr>
+          <w:rFonts w:ascii="Arial" w:hAnsi="Arial" w:cs="Arial"/>
+        </w:rPr>
+        <w:t>, M.</w:t>
+      </w:r>
+      <w:r>
+        <w:rPr>
+          <w:rFonts w:ascii="Arial" w:hAnsi="Arial" w:cs="Arial"/>
+        </w:rPr>
+        <w:t xml:space="preserve"> and</w:t>
+      </w:r>
+      <w:r>
+        <w:rPr>
+          <w:rFonts w:ascii="Arial" w:hAnsi="Arial" w:cs="Arial"/>
+        </w:rPr>
+        <w:t xml:space="preserve"> Messer, W.</w:t>
+      </w:r>
+      <w:r>
+        <w:rPr>
+          <w:rFonts w:ascii="Arial" w:hAnsi="Arial" w:cs="Arial"/>
+        </w:rPr>
+        <w:t xml:space="preserve"> (2017) </w:t>
+      </w:r>
+      <w:r>
+        <w:rPr>
+          <w:rFonts w:ascii="Arial" w:hAnsi="Arial" w:cs="Arial"/>
+        </w:rPr>
+        <w:t>Analysis of the DNA</w:t>
+      </w:r>
+      <w:r>
+        <w:rPr>
+          <w:rFonts w:ascii="Cambria Math" w:hAnsi="Cambria Math" w:cs="Cambria Math"/>
+        </w:rPr>
+        <w:t>‐</w:t>
+      </w:r>
+      <w:r>
+        <w:rPr>
+          <w:rFonts w:ascii="Arial" w:hAnsi="Arial" w:cs="Arial"/>
+        </w:rPr>
+        <w:t>binding</w:t>
+      </w:r>
+    </w:p>
+    <w:p>
+      <w:pPr>
+        <w:spacing w:after="0" w:line="276" w:lineRule="auto"/>
+        <w:ind w:firstLine="426"/>
+        <w:jc w:val="both"/>
+        <w:rPr>
+          <w:rFonts w:ascii="Arial" w:hAnsi="Arial" w:cs="Arial"/>
+        </w:rPr>
+      </w:pPr>
+      <w:r>
+        <w:rPr>
+          <w:rFonts w:ascii="Arial" w:hAnsi="Arial" w:cs="Arial"/>
+        </w:rPr>
+        <w:t xml:space="preserve">domain of Escherichia coli </w:t>
       </w:r>
       <w:proofErr w:type="spellStart"/>
       <w:r>
@@ -301,16 +798,331 @@
         <w:rPr>
           <w:rFonts w:ascii="Arial" w:hAnsi="Arial" w:cs="Arial"/>
         </w:rPr>
-        <w:t xml:space="preserve"> motif. </w:t>
-      </w:r>
-      <w:proofErr w:type="spellStart"/>
-      <w:r>
-        <w:rPr>
-          <w:rFonts w:ascii="Arial" w:hAnsi="Arial" w:cs="Arial"/>
-        </w:rPr>
-        <w:t>DnaA</w:t>
-      </w:r>
-      <w:proofErr w:type="spellEnd"/>
+        <w:t xml:space="preserve"> protein. </w:t>
+      </w:r>
+      <w:r>
+        <w:rPr>
+          <w:rFonts w:ascii="Arial" w:hAnsi="Arial" w:cs="Arial"/>
+          <w:i/>
+        </w:rPr>
+        <w:t>Molecular microbiology</w:t>
+      </w:r>
+      <w:r>
+        <w:rPr>
+          <w:rFonts w:ascii="Arial" w:hAnsi="Arial" w:cs="Arial"/>
+        </w:rPr>
+        <w:t xml:space="preserve">, </w:t>
+      </w:r>
+      <w:r>
+        <w:rPr>
+          <w:rFonts w:ascii="Arial" w:hAnsi="Arial" w:cs="Arial"/>
+          <w:b/>
+        </w:rPr>
+        <w:t>36</w:t>
+      </w:r>
+      <w:r>
+        <w:rPr>
+          <w:rFonts w:ascii="Arial" w:hAnsi="Arial" w:cs="Arial"/>
+        </w:rPr>
+        <w:t>(3)</w:t>
+      </w:r>
+      <w:r>
+        <w:rPr>
+          <w:rFonts w:ascii="Arial" w:hAnsi="Arial" w:cs="Arial"/>
+        </w:rPr>
+        <w:t xml:space="preserve">, </w:t>
+      </w:r>
+      <w:r>
+        <w:rPr>
+          <w:rFonts w:ascii="Arial" w:hAnsi="Arial" w:cs="Arial"/>
+        </w:rPr>
+        <w:t>557-569.</w:t>
+      </w:r>
+    </w:p>
+    <w:p>
+      <w:pPr>
+        <w:spacing w:after="0" w:line="276" w:lineRule="auto"/>
+        <w:ind w:firstLine="426"/>
+        <w:jc w:val="both"/>
+        <w:rPr>
+          <w:rFonts w:ascii="Arial" w:hAnsi="Arial" w:cs="Arial"/>
+        </w:rPr>
+      </w:pPr>
+    </w:p>
+    <w:p>
+      <w:pPr>
+        <w:spacing w:after="0" w:line="276" w:lineRule="auto"/>
+        <w:jc w:val="both"/>
+        <w:rPr>
+          <w:rFonts w:ascii="Arial" w:hAnsi="Arial" w:cs="Arial"/>
+          <w:i/>
+          <w:iCs/>
+        </w:rPr>
+      </w:pPr>
+      <w:r>
+        <w:rPr>
+          <w:rFonts w:ascii="Arial" w:hAnsi="Arial" w:cs="Arial"/>
+        </w:rPr>
+        <w:t xml:space="preserve">Grigoriev, A. (1998) </w:t>
+      </w:r>
+      <w:proofErr w:type="spellStart"/>
+      <w:r>
+        <w:rPr>
+          <w:rFonts w:ascii="Arial" w:hAnsi="Arial" w:cs="Arial"/>
+        </w:rPr>
+        <w:t>Analyzing</w:t>
+      </w:r>
+      <w:proofErr w:type="spellEnd"/>
+      <w:r>
+        <w:rPr>
+          <w:rFonts w:ascii="Arial" w:hAnsi="Arial" w:cs="Arial"/>
+        </w:rPr>
+        <w:t xml:space="preserve"> genomes with cumulative skew diagrams. </w:t>
+      </w:r>
+      <w:r>
+        <w:rPr>
+          <w:rFonts w:ascii="Arial" w:hAnsi="Arial" w:cs="Arial"/>
+          <w:i/>
+          <w:iCs/>
+        </w:rPr>
+        <w:t>Nucleic acids</w:t>
+      </w:r>
+    </w:p>
+    <w:p>
+      <w:pPr>
+        <w:spacing w:after="0" w:line="276" w:lineRule="auto"/>
+        <w:ind w:firstLine="426"/>
+        <w:jc w:val="both"/>
+        <w:rPr>
+          <w:rFonts w:ascii="Arial" w:hAnsi="Arial" w:cs="Arial"/>
+        </w:rPr>
+      </w:pPr>
+      <w:r>
+        <w:rPr>
+          <w:rFonts w:ascii="Arial" w:hAnsi="Arial" w:cs="Arial"/>
+          <w:i/>
+          <w:iCs/>
+        </w:rPr>
+        <w:t>research</w:t>
+      </w:r>
+      <w:r>
+        <w:rPr>
+          <w:rFonts w:ascii="Arial" w:hAnsi="Arial" w:cs="Arial"/>
+        </w:rPr>
+        <w:t xml:space="preserve">, </w:t>
+      </w:r>
+      <w:r>
+        <w:rPr>
+          <w:rFonts w:ascii="Arial" w:hAnsi="Arial" w:cs="Arial"/>
+          <w:iCs/>
+        </w:rPr>
+        <w:t>26</w:t>
+      </w:r>
+      <w:r>
+        <w:rPr>
+          <w:rFonts w:ascii="Arial" w:hAnsi="Arial" w:cs="Arial"/>
+        </w:rPr>
+        <w:t>(10), 2286-2290.</w:t>
+      </w:r>
+    </w:p>
+    <w:p>
+      <w:pPr>
+        <w:spacing w:after="0" w:line="276" w:lineRule="auto"/>
+        <w:jc w:val="both"/>
+        <w:rPr>
+          <w:rFonts w:ascii="Arial" w:hAnsi="Arial" w:cs="Arial"/>
+        </w:rPr>
+      </w:pPr>
+    </w:p>
+    <w:p>
+      <w:pPr>
+        <w:spacing w:after="0" w:line="276" w:lineRule="auto"/>
+        <w:jc w:val="both"/>
+        <w:rPr>
+          <w:rFonts w:ascii="Arial" w:hAnsi="Arial" w:cs="Arial"/>
+          <w:lang w:val="de-DE"/>
+        </w:rPr>
+      </w:pPr>
+      <w:proofErr w:type="spellStart"/>
+      <w:r>
+        <w:rPr>
+          <w:rFonts w:ascii="Arial" w:hAnsi="Arial" w:cs="Arial"/>
+          <w:lang w:val="de-DE"/>
+        </w:rPr>
+        <w:t>Korem</w:t>
+      </w:r>
+      <w:proofErr w:type="spellEnd"/>
+      <w:r>
+        <w:rPr>
+          <w:rFonts w:ascii="Arial" w:hAnsi="Arial" w:cs="Arial"/>
+          <w:lang w:val="de-DE"/>
+        </w:rPr>
+        <w:t xml:space="preserve">, T., </w:t>
+      </w:r>
+      <w:proofErr w:type="spellStart"/>
+      <w:r>
+        <w:rPr>
+          <w:rFonts w:ascii="Arial" w:hAnsi="Arial" w:cs="Arial"/>
+          <w:lang w:val="de-DE"/>
+        </w:rPr>
+        <w:t>Zeevi</w:t>
+      </w:r>
+      <w:proofErr w:type="spellEnd"/>
+      <w:r>
+        <w:rPr>
+          <w:rFonts w:ascii="Arial" w:hAnsi="Arial" w:cs="Arial"/>
+          <w:lang w:val="de-DE"/>
+        </w:rPr>
+        <w:t xml:space="preserve">, D., Suez, J., Weinberger, A., </w:t>
+      </w:r>
+      <w:proofErr w:type="spellStart"/>
+      <w:r>
+        <w:rPr>
+          <w:rFonts w:ascii="Arial" w:hAnsi="Arial" w:cs="Arial"/>
+          <w:lang w:val="de-DE"/>
+        </w:rPr>
+        <w:t>Avnit-Sagi</w:t>
+      </w:r>
+      <w:proofErr w:type="spellEnd"/>
+      <w:r>
+        <w:rPr>
+          <w:rFonts w:ascii="Arial" w:hAnsi="Arial" w:cs="Arial"/>
+          <w:lang w:val="de-DE"/>
+        </w:rPr>
+        <w:t xml:space="preserve">, T., </w:t>
+      </w:r>
+      <w:proofErr w:type="spellStart"/>
+      <w:r>
+        <w:rPr>
+          <w:rFonts w:ascii="Arial" w:hAnsi="Arial" w:cs="Arial"/>
+          <w:lang w:val="de-DE"/>
+        </w:rPr>
+        <w:t>Pompan-Lotan</w:t>
+      </w:r>
+      <w:proofErr w:type="spellEnd"/>
+      <w:r>
+        <w:rPr>
+          <w:rFonts w:ascii="Arial" w:hAnsi="Arial" w:cs="Arial"/>
+          <w:lang w:val="de-DE"/>
+        </w:rPr>
+        <w:t xml:space="preserve">, M., </w:t>
+      </w:r>
+      <w:proofErr w:type="spellStart"/>
+      <w:r>
+        <w:rPr>
+          <w:rFonts w:ascii="Arial" w:hAnsi="Arial" w:cs="Arial"/>
+          <w:lang w:val="de-DE"/>
+        </w:rPr>
+        <w:t>Matot</w:t>
+      </w:r>
+      <w:proofErr w:type="spellEnd"/>
+      <w:r>
+        <w:rPr>
+          <w:rFonts w:ascii="Arial" w:hAnsi="Arial" w:cs="Arial"/>
+          <w:lang w:val="de-DE"/>
+        </w:rPr>
+        <w:t>, E.,</w:t>
+      </w:r>
+    </w:p>
+    <w:p>
+      <w:pPr>
+        <w:spacing w:after="0" w:line="276" w:lineRule="auto"/>
+        <w:ind w:left="720" w:hanging="294"/>
+        <w:jc w:val="both"/>
+        <w:rPr>
+          <w:rFonts w:ascii="Arial" w:hAnsi="Arial" w:cs="Arial"/>
+        </w:rPr>
+      </w:pPr>
+      <w:proofErr w:type="spellStart"/>
+      <w:r>
+        <w:rPr>
+          <w:rFonts w:ascii="Arial" w:hAnsi="Arial" w:cs="Arial"/>
+        </w:rPr>
+        <w:t>Jona</w:t>
+      </w:r>
+      <w:proofErr w:type="spellEnd"/>
+      <w:r>
+        <w:rPr>
+          <w:rFonts w:ascii="Arial" w:hAnsi="Arial" w:cs="Arial"/>
+        </w:rPr>
+        <w:t xml:space="preserve">, G., </w:t>
+      </w:r>
+      <w:proofErr w:type="spellStart"/>
+      <w:r>
+        <w:rPr>
+          <w:rFonts w:ascii="Arial" w:hAnsi="Arial" w:cs="Arial"/>
+        </w:rPr>
+        <w:t>Harmelin</w:t>
+      </w:r>
+      <w:proofErr w:type="spellEnd"/>
+      <w:r>
+        <w:rPr>
+          <w:rFonts w:ascii="Arial" w:hAnsi="Arial" w:cs="Arial"/>
+        </w:rPr>
+        <w:t xml:space="preserve">, A., Cohen, N., </w:t>
+      </w:r>
+      <w:r>
+        <w:rPr>
+          <w:rFonts w:ascii="Arial" w:hAnsi="Arial" w:cs="Arial"/>
+        </w:rPr>
+        <w:t>Sirota-Madi, A.</w:t>
+      </w:r>
+      <w:r>
+        <w:rPr>
+          <w:rFonts w:ascii="Arial" w:hAnsi="Arial" w:cs="Arial"/>
+        </w:rPr>
+        <w:t xml:space="preserve">, Pevsner-Fischer, M., </w:t>
+      </w:r>
+      <w:proofErr w:type="spellStart"/>
+      <w:r>
+        <w:rPr>
+          <w:rFonts w:ascii="Arial" w:hAnsi="Arial" w:cs="Arial"/>
+        </w:rPr>
+        <w:t>Sorek</w:t>
+      </w:r>
+      <w:proofErr w:type="spellEnd"/>
+      <w:r>
+        <w:rPr>
+          <w:rFonts w:ascii="Arial" w:hAnsi="Arial" w:cs="Arial"/>
+        </w:rPr>
+        <w:t>, R., Xavier,</w:t>
+      </w:r>
+    </w:p>
+    <w:p>
+      <w:pPr>
+        <w:spacing w:after="0" w:line="276" w:lineRule="auto"/>
+        <w:ind w:left="720" w:hanging="294"/>
+        <w:jc w:val="both"/>
+        <w:rPr>
+          <w:rFonts w:ascii="Arial" w:hAnsi="Arial" w:cs="Arial"/>
+        </w:rPr>
+      </w:pPr>
+      <w:r>
+        <w:rPr>
+          <w:rFonts w:ascii="Arial" w:hAnsi="Arial" w:cs="Arial"/>
+        </w:rPr>
+        <w:t xml:space="preserve">R., </w:t>
+      </w:r>
+      <w:proofErr w:type="spellStart"/>
+      <w:r>
+        <w:rPr>
+          <w:rFonts w:ascii="Arial" w:hAnsi="Arial" w:cs="Arial"/>
+        </w:rPr>
+        <w:t>Elinav</w:t>
+      </w:r>
+      <w:proofErr w:type="spellEnd"/>
+      <w:r>
+        <w:rPr>
+          <w:rFonts w:ascii="Arial" w:hAnsi="Arial" w:cs="Arial"/>
+        </w:rPr>
+        <w:t>, E. and Segal, E.</w:t>
+      </w:r>
+      <w:r>
+        <w:rPr>
+          <w:rFonts w:ascii="Arial" w:hAnsi="Arial" w:cs="Arial"/>
+        </w:rPr>
+        <w:t xml:space="preserve"> (2015)</w:t>
+      </w:r>
       <w:r>
         <w:rPr>
           <w:rFonts w:ascii="Arial" w:hAnsi="Arial" w:cs="Arial"/>
@@ -321,129 +1133,13 @@
         <w:rPr>
           <w:rFonts w:ascii="Arial" w:hAnsi="Arial" w:cs="Arial"/>
         </w:rPr>
-        <w:t xml:space="preserve">is the key </w:t>
-      </w:r>
-      <w:r>
-        <w:rPr>
-          <w:rFonts w:ascii="Arial" w:hAnsi="Arial" w:cs="Arial"/>
-        </w:rPr>
-        <w:t xml:space="preserve">protein </w:t>
-      </w:r>
-      <w:r>
-        <w:rPr>
-          <w:rFonts w:ascii="Arial" w:hAnsi="Arial" w:cs="Arial"/>
-        </w:rPr>
-        <w:t xml:space="preserve">in the </w:t>
-      </w:r>
-      <w:r>
-        <w:rPr>
-          <w:rFonts w:ascii="Arial" w:hAnsi="Arial" w:cs="Arial"/>
-        </w:rPr>
-        <w:t>initiat</w:t>
-      </w:r>
-      <w:r>
-        <w:rPr>
-          <w:rFonts w:ascii="Arial" w:hAnsi="Arial" w:cs="Arial"/>
-        </w:rPr>
-        <w:t>ion</w:t>
-      </w:r>
-      <w:r>
-        <w:rPr>
-          <w:rFonts w:ascii="Arial" w:hAnsi="Arial" w:cs="Arial"/>
-        </w:rPr>
-        <w:t xml:space="preserve"> of replication</w:t>
-      </w:r>
-      <w:r>
-        <w:rPr>
-          <w:rFonts w:ascii="Arial" w:hAnsi="Arial" w:cs="Arial"/>
-        </w:rPr>
-        <w:t xml:space="preserve">. It binds to clusters of </w:t>
-      </w:r>
-      <w:proofErr w:type="spellStart"/>
-      <w:r>
-        <w:rPr>
-          <w:rFonts w:ascii="Arial" w:hAnsi="Arial" w:cs="Arial"/>
-        </w:rPr>
-        <w:t>DnaA</w:t>
-      </w:r>
-      <w:proofErr w:type="spellEnd"/>
-      <w:r>
-        <w:rPr>
-          <w:rFonts w:ascii="Arial" w:hAnsi="Arial" w:cs="Arial"/>
-        </w:rPr>
-        <w:t xml:space="preserve"> boxes that accumulate around the </w:t>
-      </w:r>
-      <w:proofErr w:type="spellStart"/>
-      <w:r>
-        <w:rPr>
-          <w:rFonts w:ascii="Arial" w:hAnsi="Arial" w:cs="Arial"/>
-        </w:rPr>
-        <w:t>oriC</w:t>
-      </w:r>
-      <w:proofErr w:type="spellEnd"/>
-      <w:r>
-        <w:rPr>
-          <w:rFonts w:ascii="Arial" w:hAnsi="Arial" w:cs="Arial"/>
-        </w:rPr>
-        <w:t xml:space="preserve">. The </w:t>
-      </w:r>
-      <w:proofErr w:type="spellStart"/>
-      <w:r>
-        <w:rPr>
-          <w:rFonts w:ascii="Arial" w:hAnsi="Arial" w:cs="Arial"/>
-        </w:rPr>
-        <w:t>DnaA</w:t>
-      </w:r>
-      <w:proofErr w:type="spellEnd"/>
-      <w:r>
-        <w:rPr>
-          <w:rFonts w:ascii="Arial" w:hAnsi="Arial" w:cs="Arial"/>
-        </w:rPr>
-        <w:t xml:space="preserve"> motif is nine base pairs long and is highly conserved with the consensus sequence “TT </w:t>
-      </w:r>
-      <w:r>
-        <w:rPr>
-          <w:rFonts w:ascii="Arial" w:hAnsi="Arial" w:cs="Arial"/>
-        </w:rPr>
-        <w:t>A/T</w:t>
-      </w:r>
-      <w:r>
-        <w:rPr>
-          <w:rFonts w:ascii="Arial" w:hAnsi="Arial" w:cs="Arial"/>
-        </w:rPr>
-        <w:t xml:space="preserve"> TNCACA” [SOURCE, Blaesing et al]. Detecting the location of these clusters of </w:t>
-      </w:r>
-      <w:proofErr w:type="spellStart"/>
-      <w:r>
-        <w:rPr>
-          <w:rFonts w:ascii="Arial" w:hAnsi="Arial" w:cs="Arial"/>
-        </w:rPr>
-        <w:t>DnaA</w:t>
-      </w:r>
-      <w:proofErr w:type="spellEnd"/>
-      <w:r>
-        <w:rPr>
-          <w:rFonts w:ascii="Arial" w:hAnsi="Arial" w:cs="Arial"/>
-        </w:rPr>
-        <w:t xml:space="preserve"> boxes can therefore improve the prediction of a putative </w:t>
-      </w:r>
-      <w:proofErr w:type="spellStart"/>
-      <w:r>
-        <w:rPr>
-          <w:rFonts w:ascii="Arial" w:hAnsi="Arial" w:cs="Arial"/>
-        </w:rPr>
-        <w:t>oriC</w:t>
-      </w:r>
-      <w:proofErr w:type="spellEnd"/>
-      <w:r>
-        <w:rPr>
-          <w:rFonts w:ascii="Arial" w:hAnsi="Arial" w:cs="Arial"/>
-        </w:rPr>
-        <w:t>.</w:t>
-      </w:r>
-    </w:p>
-    <w:p>
-      <w:pPr>
+        <w:t>Growth dynamics of gut microbiota in health and</w:t>
+      </w:r>
+    </w:p>
+    <w:p>
+      <w:pPr>
+        <w:spacing w:after="0" w:line="276" w:lineRule="auto"/>
+        <w:ind w:left="720" w:hanging="294"/>
         <w:jc w:val="both"/>
         <w:rPr>
           <w:rFonts w:ascii="Arial" w:hAnsi="Arial" w:cs="Arial"/>
@@ -453,28 +1149,106 @@
         <w:rPr>
           <w:rFonts w:ascii="Arial" w:hAnsi="Arial" w:cs="Arial"/>
         </w:rPr>
-        <w:t xml:space="preserve">This project tries to identify putative </w:t>
-      </w:r>
-      <w:proofErr w:type="spellStart"/>
-      <w:r>
-        <w:rPr>
-          <w:rFonts w:ascii="Arial" w:hAnsi="Arial" w:cs="Arial"/>
-        </w:rPr>
-        <w:t>oriC</w:t>
-      </w:r>
-      <w:proofErr w:type="spellEnd"/>
-      <w:r>
-        <w:rPr>
-          <w:rFonts w:ascii="Arial" w:hAnsi="Arial" w:cs="Arial"/>
-        </w:rPr>
-        <w:t xml:space="preserve"> locations of four different bacteria species (</w:t>
+        <w:t xml:space="preserve">disease inferred from single metagenomic samples. </w:t>
       </w:r>
       <w:r>
         <w:rPr>
           <w:rFonts w:ascii="Arial" w:hAnsi="Arial" w:cs="Arial"/>
           <w:i/>
-        </w:rPr>
-        <w:t xml:space="preserve">Escherichia coli, Vibrio cholerae, Salmonella enterica, </w:t>
+          <w:iCs/>
+        </w:rPr>
+        <w:t>Science</w:t>
+      </w:r>
+      <w:r>
+        <w:rPr>
+          <w:rFonts w:ascii="Arial" w:hAnsi="Arial" w:cs="Arial"/>
+        </w:rPr>
+        <w:t>,</w:t>
+      </w:r>
+      <w:r>
+        <w:rPr>
+          <w:rFonts w:ascii="Arial" w:hAnsi="Arial" w:cs="Arial"/>
+        </w:rPr>
+        <w:t xml:space="preserve"> </w:t>
+      </w:r>
+      <w:r>
+        <w:rPr>
+          <w:rFonts w:ascii="Arial" w:hAnsi="Arial" w:cs="Arial"/>
+          <w:b/>
+          <w:iCs/>
+        </w:rPr>
+        <w:t>349</w:t>
+      </w:r>
+      <w:r>
+        <w:rPr>
+          <w:rFonts w:ascii="Arial" w:hAnsi="Arial" w:cs="Arial"/>
+        </w:rPr>
+        <w:t>(</w:t>
+      </w:r>
+      <w:r>
+        <w:rPr>
+          <w:rFonts w:ascii="Arial" w:hAnsi="Arial" w:cs="Arial"/>
+        </w:rPr>
+        <w:t>6252), 1101-1106.</w:t>
+      </w:r>
+    </w:p>
+    <w:p>
+      <w:pPr>
+        <w:spacing w:after="0" w:line="276" w:lineRule="auto"/>
+        <w:ind w:left="720" w:hanging="294"/>
+        <w:jc w:val="both"/>
+        <w:rPr>
+          <w:rFonts w:ascii="Arial" w:hAnsi="Arial" w:cs="Arial"/>
+        </w:rPr>
+      </w:pPr>
+    </w:p>
+    <w:p>
+      <w:pPr>
+        <w:spacing w:after="0" w:line="276" w:lineRule="auto"/>
+        <w:rPr>
+          <w:rFonts w:ascii="Arial" w:hAnsi="Arial" w:cs="Arial"/>
+        </w:rPr>
+      </w:pPr>
+      <w:proofErr w:type="spellStart"/>
+      <w:r>
+        <w:rPr>
+          <w:rFonts w:ascii="Arial" w:hAnsi="Arial" w:cs="Arial"/>
+        </w:rPr>
+        <w:t>Touchon</w:t>
+      </w:r>
+      <w:proofErr w:type="spellEnd"/>
+      <w:r>
+        <w:rPr>
+          <w:rFonts w:ascii="Arial" w:hAnsi="Arial" w:cs="Arial"/>
+        </w:rPr>
+        <w:t xml:space="preserve">, M., </w:t>
+      </w:r>
+      <w:r>
+        <w:rPr>
+          <w:rFonts w:ascii="Arial" w:hAnsi="Arial" w:cs="Arial"/>
+        </w:rPr>
+        <w:t>and</w:t>
+      </w:r>
+      <w:r>
+        <w:rPr>
+          <w:rFonts w:ascii="Arial" w:hAnsi="Arial" w:cs="Arial"/>
+        </w:rPr>
+        <w:t xml:space="preserve"> Rocha, E. P. (2008) From GC skews to wavelets: a gentle guide to the</w:t>
+      </w:r>
+    </w:p>
+    <w:p>
+      <w:pPr>
+        <w:spacing w:after="0" w:line="276" w:lineRule="auto"/>
+        <w:ind w:firstLine="426"/>
+        <w:rPr>
+          <w:rFonts w:ascii="Arial" w:hAnsi="Arial" w:cs="Arial"/>
+        </w:rPr>
+      </w:pPr>
+      <w:r>
+        <w:rPr>
+          <w:rFonts w:ascii="Arial" w:hAnsi="Arial" w:cs="Arial"/>
+        </w:rPr>
+        <w:t>analysis of compositional asymmetries in genomic data. ​</w:t>
       </w:r>
       <w:proofErr w:type="spellStart"/>
       <w:r>
@@ -482,80 +1256,38 @@
           <w:rFonts w:ascii="Arial" w:hAnsi="Arial" w:cs="Arial"/>
           <w:i/>
         </w:rPr>
-        <w:t>Thermotoga</w:t>
-      </w:r>
-      <w:proofErr w:type="spellEnd"/>
-      <w:r>
-        <w:rPr>
-          <w:rFonts w:ascii="Arial" w:hAnsi="Arial" w:cs="Arial"/>
-          <w:i/>
-        </w:rPr>
-        <w:t xml:space="preserve"> </w:t>
-      </w:r>
-      <w:proofErr w:type="spellStart"/>
-      <w:r>
-        <w:rPr>
-          <w:rFonts w:ascii="Arial" w:hAnsi="Arial" w:cs="Arial"/>
-          <w:i/>
-        </w:rPr>
-        <w:t>petrophila</w:t>
-      </w:r>
-      <w:proofErr w:type="spellEnd"/>
-      <w:r>
-        <w:rPr>
-          <w:rFonts w:ascii="Arial" w:hAnsi="Arial" w:cs="Arial"/>
-        </w:rPr>
-        <w:t xml:space="preserve">). The approximate </w:t>
-      </w:r>
-      <w:r>
-        <w:rPr>
-          <w:rFonts w:ascii="Arial" w:hAnsi="Arial" w:cs="Arial"/>
-        </w:rPr>
-        <w:t xml:space="preserve">region of the </w:t>
-      </w:r>
-      <w:proofErr w:type="spellStart"/>
-      <w:r>
-        <w:rPr>
-          <w:rFonts w:ascii="Arial" w:hAnsi="Arial" w:cs="Arial"/>
-        </w:rPr>
-        <w:t>oriC</w:t>
-      </w:r>
-      <w:proofErr w:type="spellEnd"/>
-      <w:r>
-        <w:rPr>
-          <w:rFonts w:ascii="Arial" w:hAnsi="Arial" w:cs="Arial"/>
-        </w:rPr>
-        <w:t xml:space="preserve"> is</w:t>
-      </w:r>
-      <w:r>
-        <w:rPr>
-          <w:rFonts w:ascii="Arial" w:hAnsi="Arial" w:cs="Arial"/>
-        </w:rPr>
-        <w:t xml:space="preserve"> identified using GC and AT skews</w:t>
-      </w:r>
-      <w:r>
-        <w:rPr>
-          <w:rFonts w:ascii="Arial" w:hAnsi="Arial" w:cs="Arial"/>
-        </w:rPr>
-        <w:t xml:space="preserve">. In this region, the </w:t>
-      </w:r>
-      <w:proofErr w:type="spellStart"/>
-      <w:r>
-        <w:rPr>
-          <w:rFonts w:ascii="Arial" w:hAnsi="Arial" w:cs="Arial"/>
-        </w:rPr>
-        <w:t>DnaA</w:t>
-      </w:r>
-      <w:proofErr w:type="spellEnd"/>
-      <w:r>
-        <w:rPr>
-          <w:rFonts w:ascii="Arial" w:hAnsi="Arial" w:cs="Arial"/>
-        </w:rPr>
-        <w:t xml:space="preserve"> motif clusters are then located to further specify the region.</w:t>
-      </w:r>
-    </w:p>
-    <w:p>
-      <w:pPr>
+        <w:t>Biochimie</w:t>
+      </w:r>
+      <w:proofErr w:type="spellEnd"/>
+      <w:r>
+        <w:rPr>
+          <w:rFonts w:ascii="Arial" w:hAnsi="Arial" w:cs="Arial"/>
+        </w:rPr>
+        <w:t>,</w:t>
+      </w:r>
+      <w:r>
+        <w:rPr>
+          <w:rFonts w:ascii="Arial" w:hAnsi="Arial" w:cs="Arial"/>
+        </w:rPr>
+        <w:t xml:space="preserve"> ​</w:t>
+      </w:r>
+      <w:r>
+        <w:rPr>
+          <w:rFonts w:ascii="Arial" w:hAnsi="Arial" w:cs="Arial"/>
+          <w:b/>
+        </w:rPr>
+        <w:t>90</w:t>
+      </w:r>
+      <w:r>
+        <w:rPr>
+          <w:rFonts w:ascii="Arial" w:hAnsi="Arial" w:cs="Arial"/>
+        </w:rPr>
+        <w:t xml:space="preserve">(4), 648-659. </w:t>
+      </w:r>
+    </w:p>
+    <w:p>
+      <w:pPr>
+        <w:spacing w:after="0" w:line="276" w:lineRule="auto"/>
         <w:jc w:val="both"/>
         <w:rPr>
           <w:rFonts w:ascii="Arial" w:hAnsi="Arial" w:cs="Arial"/>
@@ -564,167 +1296,15 @@
     </w:p>
     <w:p>
       <w:pPr>
+        <w:spacing w:after="0" w:line="276" w:lineRule="auto"/>
         <w:jc w:val="both"/>
         <w:rPr>
           <w:rFonts w:ascii="Arial" w:hAnsi="Arial" w:cs="Arial"/>
         </w:rPr>
       </w:pPr>
-      <w:r>
-        <w:rPr>
-          <w:rFonts w:ascii="Arial" w:hAnsi="Arial" w:cs="Arial"/>
-        </w:rPr>
-        <w:t xml:space="preserve">//Last paragraph </w:t>
-      </w:r>
-      <w:proofErr w:type="gramStart"/>
-      <w:r>
-        <w:rPr>
-          <w:rFonts w:ascii="Arial" w:hAnsi="Arial" w:cs="Arial"/>
-        </w:rPr>
-        <w:t>has to</w:t>
-      </w:r>
-      <w:proofErr w:type="gramEnd"/>
-      <w:r>
-        <w:rPr>
-          <w:rFonts w:ascii="Arial" w:hAnsi="Arial" w:cs="Arial"/>
-        </w:rPr>
-        <w:t xml:space="preserve"> be changed depending on whether we compute a general </w:t>
-      </w:r>
-      <w:proofErr w:type="spellStart"/>
-      <w:r>
-        <w:rPr>
-          <w:rFonts w:ascii="Arial" w:hAnsi="Arial" w:cs="Arial"/>
-        </w:rPr>
-        <w:t>DnaA</w:t>
-      </w:r>
-      <w:proofErr w:type="spellEnd"/>
-      <w:r>
-        <w:rPr>
-          <w:rFonts w:ascii="Arial" w:hAnsi="Arial" w:cs="Arial"/>
-        </w:rPr>
-        <w:t xml:space="preserve"> motif or species specific</w:t>
-      </w:r>
-    </w:p>
-    <w:p>
-      <w:pPr>
-        <w:pStyle w:val="Listenabsatz"/>
-        <w:numPr>
-          <w:ilvl w:val="0"/>
-          <w:numId w:val="1"/>
-        </w:numPr>
-        <w:rPr>
-          <w:rFonts w:ascii="Arial" w:hAnsi="Arial" w:cs="Arial"/>
-        </w:rPr>
-      </w:pPr>
-      <w:r>
-        <w:rPr>
-          <w:rFonts w:ascii="Arial" w:hAnsi="Arial" w:cs="Arial"/>
-        </w:rPr>
-        <w:t xml:space="preserve">Find </w:t>
-      </w:r>
-      <w:proofErr w:type="spellStart"/>
-      <w:r>
-        <w:rPr>
-          <w:rFonts w:ascii="Arial" w:hAnsi="Arial" w:cs="Arial"/>
-        </w:rPr>
-        <w:t>DnaA</w:t>
-      </w:r>
-      <w:proofErr w:type="spellEnd"/>
-      <w:r>
-        <w:rPr>
-          <w:rFonts w:ascii="Arial" w:hAnsi="Arial" w:cs="Arial"/>
-        </w:rPr>
-        <w:t xml:space="preserve"> motif</w:t>
-      </w:r>
-      <w:r>
-        <w:rPr>
-          <w:rFonts w:ascii="Arial" w:hAnsi="Arial" w:cs="Arial"/>
-        </w:rPr>
-        <w:t xml:space="preserve"> with meme</w:t>
-      </w:r>
-      <w:r>
-        <w:rPr>
-          <w:rFonts w:ascii="Arial" w:hAnsi="Arial" w:cs="Arial"/>
-        </w:rPr>
-        <w:t xml:space="preserve"> (for the corresponding strain?)</w:t>
-      </w:r>
-    </w:p>
-    <w:p>
-      <w:pPr>
-        <w:pStyle w:val="Listenabsatz"/>
-        <w:numPr>
-          <w:ilvl w:val="0"/>
-          <w:numId w:val="1"/>
-        </w:numPr>
-        <w:rPr>
-          <w:rFonts w:ascii="Arial" w:hAnsi="Arial" w:cs="Arial"/>
-        </w:rPr>
-      </w:pPr>
-      <w:r>
-        <w:rPr>
-          <w:rFonts w:ascii="Arial" w:hAnsi="Arial" w:cs="Arial"/>
-        </w:rPr>
-        <w:t xml:space="preserve">Find positions of the </w:t>
-      </w:r>
-      <w:proofErr w:type="spellStart"/>
-      <w:r>
-        <w:rPr>
-          <w:rFonts w:ascii="Arial" w:hAnsi="Arial" w:cs="Arial"/>
-        </w:rPr>
-        <w:t>DnaA</w:t>
-      </w:r>
-      <w:proofErr w:type="spellEnd"/>
-      <w:r>
-        <w:rPr>
-          <w:rFonts w:ascii="Arial" w:hAnsi="Arial" w:cs="Arial"/>
-        </w:rPr>
-        <w:t xml:space="preserve"> motif near the max/min of the skew</w:t>
-      </w:r>
-    </w:p>
-    <w:p>
-      <w:pPr>
-        <w:pStyle w:val="Listenabsatz"/>
-        <w:numPr>
-          <w:ilvl w:val="0"/>
-          <w:numId w:val="1"/>
-        </w:numPr>
-        <w:rPr>
-          <w:rFonts w:ascii="Arial" w:hAnsi="Arial" w:cs="Arial"/>
-        </w:rPr>
-      </w:pPr>
-      <w:r>
-        <w:rPr>
-          <w:rFonts w:ascii="Arial" w:hAnsi="Arial" w:cs="Arial"/>
-        </w:rPr>
-        <w:t xml:space="preserve">Predict the putative location of the </w:t>
-      </w:r>
-      <w:proofErr w:type="spellStart"/>
-      <w:r>
-        <w:rPr>
-          <w:rFonts w:ascii="Arial" w:hAnsi="Arial" w:cs="Arial"/>
-        </w:rPr>
-        <w:t>ori</w:t>
-      </w:r>
-      <w:proofErr w:type="spellEnd"/>
-    </w:p>
-    <w:p>
-      <w:pPr>
-        <w:pStyle w:val="Listenabsatz"/>
-        <w:numPr>
-          <w:ilvl w:val="0"/>
-          <w:numId w:val="1"/>
-        </w:numPr>
-        <w:rPr>
-          <w:rFonts w:ascii="Arial" w:hAnsi="Arial" w:cs="Arial"/>
-        </w:rPr>
-      </w:pPr>
-      <w:r>
-        <w:rPr>
-          <w:rFonts w:ascii="Arial" w:hAnsi="Arial" w:cs="Arial"/>
-        </w:rPr>
-        <w:t>Detect multiple origins(?)</w:t>
-      </w:r>
     </w:p>
     <w:sectPr>
+      <w:headerReference w:type="default" r:id="rId7"/>
       <w:pgSz w:w="11906" w:h="16838"/>
       <w:pgMar w:top="1417" w:right="1417" w:bottom="1134" w:left="1417" w:header="708" w:footer="708" w:gutter="0"/>
       <w:cols w:space="708"/>
@@ -732,6 +1312,164 @@
     </w:sectPr>
   </w:body>
 </w:document>
+</file>
+
+<file path=word/endnotes.xml><?xml version="1.0" encoding="utf-8"?>
+<w:endnotes xmlns:wpc="http://schemas.microsoft.com/office/word/2010/wordprocessingCanvas" xmlns:cx="http://schemas.microsoft.com/office/drawing/2014/chartex" xmlns:cx1="http://schemas.microsoft.com/office/drawing/2015/9/8/chartex" xmlns:cx2="http://schemas.microsoft.com/office/drawing/2015/10/21/chartex" xmlns:cx3="http://schemas.microsoft.com/office/drawing/2016/5/9/chartex" xmlns:cx4="http://schemas.microsoft.com/office/drawing/2016/5/10/chartex" xmlns:cx5="http://schemas.microsoft.com/office/drawing/2016/5/11/chartex" xmlns:cx6="http://schemas.microsoft.com/office/drawing/2016/5/12/chartex" xmlns:cx7="http://schemas.microsoft.com/office/drawing/2016/5/13/chartex" xmlns:cx8="http://schemas.microsoft.com/office/drawing/2016/5/14/chartex" xmlns:mc="http://schemas.openxmlformats.org/markup-compatibility/2006" xmlns:aink="http://schemas.microsoft.com/office/drawing/2016/ink" xmlns:am3d="http://schemas.microsoft.com/office/drawing/2017/model3d" xmlns:o="urn:schemas-microsoft-com:office:office" xmlns:r="http://schemas.openxmlformats.org/officeDocument/2006/relationships" xmlns:m="http://schemas.openxmlformats.org/officeDocument/2006/math" xmlns:v="urn:schemas-microsoft-com:vml" xmlns:wp14="http://schemas.microsoft.com/office/word/2010/wordprocessingDrawing" xmlns:wp="http://schemas.openxmlformats.org/drawingml/2006/wordprocessingDrawing" xmlns:w10="urn:schemas-microsoft-com:office:word" xmlns:w="http://schemas.openxmlformats.org/wordprocessingml/2006/main" xmlns:w14="http://schemas.microsoft.com/office/word/2010/wordml" xmlns:w15="http://schemas.microsoft.com/office/word/2012/wordml" xmlns:w16cid="http://schemas.microsoft.com/office/word/2016/wordml/cid" xmlns:w16se="http://schemas.microsoft.com/office/word/2015/wordml/symex" xmlns:wpg="http://schemas.microsoft.com/office/word/2010/wordprocessingGroup" xmlns:wpi="http://schemas.microsoft.com/office/word/2010/wordprocessingInk" xmlns:wne="http://schemas.microsoft.com/office/word/2006/wordml" xmlns:wps="http://schemas.microsoft.com/office/word/2010/wordprocessingShape" mc:Ignorable="w14 w15 w16se w16cid wp14">
+  <w:endnote w:type="separator" w:id="-1">
+    <w:p>
+      <w:pPr>
+        <w:spacing w:after="0" w:line="240" w:lineRule="auto"/>
+      </w:pPr>
+      <w:r>
+        <w:separator/>
+      </w:r>
+    </w:p>
+  </w:endnote>
+  <w:endnote w:type="continuationSeparator" w:id="0">
+    <w:p>
+      <w:pPr>
+        <w:spacing w:after="0" w:line="240" w:lineRule="auto"/>
+      </w:pPr>
+      <w:r>
+        <w:continuationSeparator/>
+      </w:r>
+    </w:p>
+  </w:endnote>
+</w:endnotes>
+</file>
+
+<file path=word/footnotes.xml><?xml version="1.0" encoding="utf-8"?>
+<w:footnotes xmlns:wpc="http://schemas.microsoft.com/office/word/2010/wordprocessingCanvas" xmlns:cx="http://schemas.microsoft.com/office/drawing/2014/chartex" xmlns:cx1="http://schemas.microsoft.com/office/drawing/2015/9/8/chartex" xmlns:cx2="http://schemas.microsoft.com/office/drawing/2015/10/21/chartex" xmlns:cx3="http://schemas.microsoft.com/office/drawing/2016/5/9/chartex" xmlns:cx4="http://schemas.microsoft.com/office/drawing/2016/5/10/chartex" xmlns:cx5="http://schemas.microsoft.com/office/drawing/2016/5/11/chartex" xmlns:cx6="http://schemas.microsoft.com/office/drawing/2016/5/12/chartex" xmlns:cx7="http://schemas.microsoft.com/office/drawing/2016/5/13/chartex" xmlns:cx8="http://schemas.microsoft.com/office/drawing/2016/5/14/chartex" xmlns:mc="http://schemas.openxmlformats.org/markup-compatibility/2006" xmlns:aink="http://schemas.microsoft.com/office/drawing/2016/ink" xmlns:am3d="http://schemas.microsoft.com/office/drawing/2017/model3d" xmlns:o="urn:schemas-microsoft-com:office:office" xmlns:r="http://schemas.openxmlformats.org/officeDocument/2006/relationships" xmlns:m="http://schemas.openxmlformats.org/officeDocument/2006/math" xmlns:v="urn:schemas-microsoft-com:vml" xmlns:wp14="http://schemas.microsoft.com/office/word/2010/wordprocessingDrawing" xmlns:wp="http://schemas.openxmlformats.org/drawingml/2006/wordprocessingDrawing" xmlns:w10="urn:schemas-microsoft-com:office:word" xmlns:w="http://schemas.openxmlformats.org/wordprocessingml/2006/main" xmlns:w14="http://schemas.microsoft.com/office/word/2010/wordml" xmlns:w15="http://schemas.microsoft.com/office/word/2012/wordml" xmlns:w16cid="http://schemas.microsoft.com/office/word/2016/wordml/cid" xmlns:w16se="http://schemas.microsoft.com/office/word/2015/wordml/symex" xmlns:wpg="http://schemas.microsoft.com/office/word/2010/wordprocessingGroup" xmlns:wpi="http://schemas.microsoft.com/office/word/2010/wordprocessingInk" xmlns:wne="http://schemas.microsoft.com/office/word/2006/wordml" xmlns:wps="http://schemas.microsoft.com/office/word/2010/wordprocessingShape" mc:Ignorable="w14 w15 w16se w16cid wp14">
+  <w:footnote w:type="separator" w:id="-1">
+    <w:p>
+      <w:pPr>
+        <w:spacing w:after="0" w:line="240" w:lineRule="auto"/>
+      </w:pPr>
+      <w:r>
+        <w:separator/>
+      </w:r>
+    </w:p>
+  </w:footnote>
+  <w:footnote w:type="continuationSeparator" w:id="0">
+    <w:p>
+      <w:pPr>
+        <w:spacing w:after="0" w:line="240" w:lineRule="auto"/>
+      </w:pPr>
+      <w:r>
+        <w:continuationSeparator/>
+      </w:r>
+    </w:p>
+  </w:footnote>
+</w:footnotes>
+</file>
+
+<file path=word/header1.xml><?xml version="1.0" encoding="utf-8"?>
+<w:hdr xmlns:wpc="http://schemas.microsoft.com/office/word/2010/wordprocessingCanvas" xmlns:cx="http://schemas.microsoft.com/office/drawing/2014/chartex" xmlns:cx1="http://schemas.microsoft.com/office/drawing/2015/9/8/chartex" xmlns:cx2="http://schemas.microsoft.com/office/drawing/2015/10/21/chartex" xmlns:cx3="http://schemas.microsoft.com/office/drawing/2016/5/9/chartex" xmlns:cx4="http://schemas.microsoft.com/office/drawing/2016/5/10/chartex" xmlns:cx5="http://schemas.microsoft.com/office/drawing/2016/5/11/chartex" xmlns:cx6="http://schemas.microsoft.com/office/drawing/2016/5/12/chartex" xmlns:cx7="http://schemas.microsoft.com/office/drawing/2016/5/13/chartex" xmlns:cx8="http://schemas.microsoft.com/office/drawing/2016/5/14/chartex" xmlns:mc="http://schemas.openxmlformats.org/markup-compatibility/2006" xmlns:aink="http://schemas.microsoft.com/office/drawing/2016/ink" xmlns:am3d="http://schemas.microsoft.com/office/drawing/2017/model3d" xmlns:o="urn:schemas-microsoft-com:office:office" xmlns:r="http://schemas.openxmlformats.org/officeDocument/2006/relationships" xmlns:m="http://schemas.openxmlformats.org/officeDocument/2006/math" xmlns:v="urn:schemas-microsoft-com:vml" xmlns:wp14="http://schemas.microsoft.com/office/word/2010/wordprocessingDrawing" xmlns:wp="http://schemas.openxmlformats.org/drawingml/2006/wordprocessingDrawing" xmlns:w10="urn:schemas-microsoft-com:office:word" xmlns:w="http://schemas.openxmlformats.org/wordprocessingml/2006/main" xmlns:w14="http://schemas.microsoft.com/office/word/2010/wordml" xmlns:w15="http://schemas.microsoft.com/office/word/2012/wordml" xmlns:w16cid="http://schemas.microsoft.com/office/word/2016/wordml/cid" xmlns:w16se="http://schemas.microsoft.com/office/word/2015/wordml/symex" xmlns:wpg="http://schemas.microsoft.com/office/word/2010/wordprocessingGroup" xmlns:wpi="http://schemas.microsoft.com/office/word/2010/wordprocessingInk" xmlns:wne="http://schemas.microsoft.com/office/word/2006/wordml" xmlns:wps="http://schemas.microsoft.com/office/word/2010/wordprocessingShape" mc:Ignorable="w14 w15 w16se w16cid wp14">
+  <w:p>
+    <w:pPr>
+      <w:pStyle w:val="Kopfzeile"/>
+      <w:jc w:val="center"/>
+      <w:rPr>
+        <w:rFonts w:ascii="Arial" w:hAnsi="Arial" w:cs="Arial"/>
+        <w:sz w:val="20"/>
+        <w:szCs w:val="20"/>
+      </w:rPr>
+    </w:pPr>
+    <w:r>
+      <w:rPr>
+        <w:rFonts w:ascii="Arial" w:hAnsi="Arial" w:cs="Arial"/>
+        <w:sz w:val="20"/>
+        <w:szCs w:val="20"/>
+      </w:rPr>
+      <w:t xml:space="preserve">Project 14: Detection of the Replication Origin </w:t>
+    </w:r>
+    <w:r>
+      <w:rPr>
+        <w:rFonts w:ascii="Arial" w:hAnsi="Arial" w:cs="Arial"/>
+        <w:sz w:val="20"/>
+        <w:szCs w:val="20"/>
+      </w:rPr>
+      <w:t>in</w:t>
+    </w:r>
+    <w:r>
+      <w:rPr>
+        <w:rFonts w:ascii="Arial" w:hAnsi="Arial" w:cs="Arial"/>
+        <w:sz w:val="20"/>
+        <w:szCs w:val="20"/>
+      </w:rPr>
+      <w:t xml:space="preserve"> Bacterial Genomes</w:t>
+    </w:r>
+    <w:r>
+      <w:rPr>
+        <w:rFonts w:ascii="Arial" w:hAnsi="Arial" w:cs="Arial"/>
+        <w:sz w:val="20"/>
+        <w:szCs w:val="20"/>
+      </w:rPr>
+      <w:t xml:space="preserve"> (WS19/20)</w:t>
+    </w:r>
+    <w:r>
+      <w:rPr>
+        <w:rFonts w:ascii="Arial" w:hAnsi="Arial" w:cs="Arial"/>
+        <w:sz w:val="20"/>
+        <w:szCs w:val="20"/>
+      </w:rPr>
+      <w:br/>
+      <w:t xml:space="preserve">A. </w:t>
+    </w:r>
+    <w:proofErr w:type="spellStart"/>
+    <w:r>
+      <w:rPr>
+        <w:rFonts w:ascii="Arial" w:hAnsi="Arial" w:cs="Arial"/>
+        <w:sz w:val="20"/>
+        <w:szCs w:val="20"/>
+      </w:rPr>
+      <w:t>Reuß</w:t>
+    </w:r>
+    <w:proofErr w:type="spellEnd"/>
+    <w:r>
+      <w:rPr>
+        <w:rFonts w:ascii="Arial" w:hAnsi="Arial" w:cs="Arial"/>
+        <w:sz w:val="20"/>
+        <w:szCs w:val="20"/>
+      </w:rPr>
+      <w:t xml:space="preserve">, A. Schuster, K. </w:t>
+    </w:r>
+    <w:proofErr w:type="spellStart"/>
+    <w:r>
+      <w:rPr>
+        <w:rFonts w:ascii="Arial" w:hAnsi="Arial" w:cs="Arial"/>
+        <w:sz w:val="20"/>
+        <w:szCs w:val="20"/>
+      </w:rPr>
+      <w:t>Maidhof</w:t>
+    </w:r>
+    <w:proofErr w:type="spellEnd"/>
+    <w:r>
+      <w:rPr>
+        <w:rFonts w:ascii="Arial" w:hAnsi="Arial" w:cs="Arial"/>
+        <w:sz w:val="20"/>
+        <w:szCs w:val="20"/>
+      </w:rPr>
+      <w:t xml:space="preserve">, T. </w:t>
+    </w:r>
+    <w:proofErr w:type="spellStart"/>
+    <w:r>
+      <w:rPr>
+        <w:rFonts w:ascii="Arial" w:hAnsi="Arial" w:cs="Arial"/>
+        <w:sz w:val="20"/>
+        <w:szCs w:val="20"/>
+      </w:rPr>
+      <w:t>Gresser</w:t>
+    </w:r>
+    <w:proofErr w:type="spellEnd"/>
+  </w:p>
+  <w:p>
+    <w:pPr>
+      <w:pStyle w:val="Kopfzeile"/>
+    </w:pPr>
+  </w:p>
+</w:hdr>
 </file>
 
 <file path=word/numbering.xml><?xml version="1.0" encoding="utf-8"?>
@@ -1415,6 +2153,50 @@
       <w:color w:val="808080"/>
     </w:rPr>
   </w:style>
+  <w:style w:type="paragraph" w:styleId="Kopfzeile">
+    <w:name w:val="header"/>
+    <w:basedOn w:val="Standard"/>
+    <w:link w:val="KopfzeileZchn"/>
+    <w:uiPriority w:val="99"/>
+    <w:unhideWhenUsed/>
+    <w:rsid w:val="003924A3"/>
+    <w:pPr>
+      <w:tabs>
+        <w:tab w:val="center" w:pos="4536"/>
+        <w:tab w:val="right" w:pos="9072"/>
+      </w:tabs>
+      <w:spacing w:after="0" w:line="240" w:lineRule="auto"/>
+    </w:pPr>
+  </w:style>
+  <w:style w:type="character" w:customStyle="1" w:styleId="KopfzeileZchn">
+    <w:name w:val="Kopfzeile Zchn"/>
+    <w:basedOn w:val="Absatz-Standardschriftart"/>
+    <w:link w:val="Kopfzeile"/>
+    <w:uiPriority w:val="99"/>
+    <w:rsid w:val="003924A3"/>
+  </w:style>
+  <w:style w:type="paragraph" w:styleId="Fuzeile">
+    <w:name w:val="footer"/>
+    <w:basedOn w:val="Standard"/>
+    <w:link w:val="FuzeileZchn"/>
+    <w:uiPriority w:val="99"/>
+    <w:unhideWhenUsed/>
+    <w:rsid w:val="003924A3"/>
+    <w:pPr>
+      <w:tabs>
+        <w:tab w:val="center" w:pos="4536"/>
+        <w:tab w:val="right" w:pos="9072"/>
+      </w:tabs>
+      <w:spacing w:after="0" w:line="240" w:lineRule="auto"/>
+    </w:pPr>
+  </w:style>
+  <w:style w:type="character" w:customStyle="1" w:styleId="FuzeileZchn">
+    <w:name w:val="Fußzeile Zchn"/>
+    <w:basedOn w:val="Absatz-Standardschriftart"/>
+    <w:link w:val="Fuzeile"/>
+    <w:uiPriority w:val="99"/>
+    <w:rsid w:val="003924A3"/>
+  </w:style>
 </w:styles>
 </file>
 

--- a/Introduction.docx
+++ b/Introduction.docx
@@ -289,8 +289,6 @@
         </w:rPr>
         <w:t>.</w:t>
       </w:r>
-      <w:bookmarkStart w:id="0" w:name="_GoBack"/>
-      <w:bookmarkEnd w:id="0"/>
     </w:p>
     <w:p>
       <w:pPr>
@@ -732,31 +730,7 @@
         <w:rPr>
           <w:rFonts w:ascii="Arial" w:hAnsi="Arial" w:cs="Arial"/>
         </w:rPr>
-        <w:t>, M.</w:t>
-      </w:r>
-      <w:r>
-        <w:rPr>
-          <w:rFonts w:ascii="Arial" w:hAnsi="Arial" w:cs="Arial"/>
-        </w:rPr>
-        <w:t xml:space="preserve"> and</w:t>
-      </w:r>
-      <w:r>
-        <w:rPr>
-          <w:rFonts w:ascii="Arial" w:hAnsi="Arial" w:cs="Arial"/>
-        </w:rPr>
-        <w:t xml:space="preserve"> Messer, W.</w:t>
-      </w:r>
-      <w:r>
-        <w:rPr>
-          <w:rFonts w:ascii="Arial" w:hAnsi="Arial" w:cs="Arial"/>
-        </w:rPr>
-        <w:t xml:space="preserve"> (2017) </w:t>
-      </w:r>
-      <w:r>
-        <w:rPr>
-          <w:rFonts w:ascii="Arial" w:hAnsi="Arial" w:cs="Arial"/>
-        </w:rPr>
-        <w:t>Analysis of the DNA</w:t>
+        <w:t>, M. and Messer, W. (2017) Analysis of the DNA</w:t>
       </w:r>
       <w:r>
         <w:rPr>
@@ -824,19 +798,7 @@
         <w:rPr>
           <w:rFonts w:ascii="Arial" w:hAnsi="Arial" w:cs="Arial"/>
         </w:rPr>
-        <w:t>(3)</w:t>
-      </w:r>
-      <w:r>
-        <w:rPr>
-          <w:rFonts w:ascii="Arial" w:hAnsi="Arial" w:cs="Arial"/>
-        </w:rPr>
-        <w:t xml:space="preserve">, </w:t>
-      </w:r>
-      <w:r>
-        <w:rPr>
-          <w:rFonts w:ascii="Arial" w:hAnsi="Arial" w:cs="Arial"/>
-        </w:rPr>
-        <w:t>557-569.</w:t>
+        <w:t>(3), 557-569.</w:t>
       </w:r>
     </w:p>
     <w:p>
@@ -863,7 +825,15 @@
         <w:rPr>
           <w:rFonts w:ascii="Arial" w:hAnsi="Arial" w:cs="Arial"/>
         </w:rPr>
-        <w:t xml:space="preserve">Grigoriev, A. (1998) </w:t>
+        <w:t>Grigor</w:t>
+      </w:r>
+      <w:bookmarkStart w:id="0" w:name="_GoBack"/>
+      <w:bookmarkEnd w:id="0"/>
+      <w:r>
+        <w:rPr>
+          <w:rFonts w:ascii="Arial" w:hAnsi="Arial" w:cs="Arial"/>
+        </w:rPr>
+        <w:t xml:space="preserve">iev, A. (1998) </w:t>
       </w:r>
       <w:proofErr w:type="spellStart"/>
       <w:r>
@@ -914,6 +884,7 @@
       <w:r>
         <w:rPr>
           <w:rFonts w:ascii="Arial" w:hAnsi="Arial" w:cs="Arial"/>
+          <w:b/>
           <w:iCs/>
         </w:rPr>
         <w:t>26</w:t>
@@ -940,88 +911,13 @@
         <w:jc w:val="both"/>
         <w:rPr>
           <w:rFonts w:ascii="Arial" w:hAnsi="Arial" w:cs="Arial"/>
-          <w:lang w:val="de-DE"/>
-        </w:rPr>
-      </w:pPr>
-      <w:proofErr w:type="spellStart"/>
-      <w:r>
-        <w:rPr>
-          <w:rFonts w:ascii="Arial" w:hAnsi="Arial" w:cs="Arial"/>
-          <w:lang w:val="de-DE"/>
-        </w:rPr>
-        <w:t>Korem</w:t>
-      </w:r>
-      <w:proofErr w:type="spellEnd"/>
-      <w:r>
-        <w:rPr>
-          <w:rFonts w:ascii="Arial" w:hAnsi="Arial" w:cs="Arial"/>
-          <w:lang w:val="de-DE"/>
-        </w:rPr>
-        <w:t xml:space="preserve">, T., </w:t>
-      </w:r>
-      <w:proofErr w:type="spellStart"/>
-      <w:r>
-        <w:rPr>
-          <w:rFonts w:ascii="Arial" w:hAnsi="Arial" w:cs="Arial"/>
-          <w:lang w:val="de-DE"/>
-        </w:rPr>
-        <w:t>Zeevi</w:t>
-      </w:r>
-      <w:proofErr w:type="spellEnd"/>
-      <w:r>
-        <w:rPr>
-          <w:rFonts w:ascii="Arial" w:hAnsi="Arial" w:cs="Arial"/>
-          <w:lang w:val="de-DE"/>
-        </w:rPr>
-        <w:t xml:space="preserve">, D., Suez, J., Weinberger, A., </w:t>
-      </w:r>
-      <w:proofErr w:type="spellStart"/>
-      <w:r>
-        <w:rPr>
-          <w:rFonts w:ascii="Arial" w:hAnsi="Arial" w:cs="Arial"/>
-          <w:lang w:val="de-DE"/>
-        </w:rPr>
-        <w:t>Avnit-Sagi</w:t>
-      </w:r>
-      <w:proofErr w:type="spellEnd"/>
-      <w:r>
-        <w:rPr>
-          <w:rFonts w:ascii="Arial" w:hAnsi="Arial" w:cs="Arial"/>
-          <w:lang w:val="de-DE"/>
-        </w:rPr>
-        <w:t xml:space="preserve">, T., </w:t>
-      </w:r>
-      <w:proofErr w:type="spellStart"/>
-      <w:r>
-        <w:rPr>
-          <w:rFonts w:ascii="Arial" w:hAnsi="Arial" w:cs="Arial"/>
-          <w:lang w:val="de-DE"/>
-        </w:rPr>
-        <w:t>Pompan-Lotan</w:t>
-      </w:r>
-      <w:proofErr w:type="spellEnd"/>
-      <w:r>
-        <w:rPr>
-          <w:rFonts w:ascii="Arial" w:hAnsi="Arial" w:cs="Arial"/>
-          <w:lang w:val="de-DE"/>
-        </w:rPr>
-        <w:t xml:space="preserve">, M., </w:t>
-      </w:r>
-      <w:proofErr w:type="spellStart"/>
-      <w:r>
-        <w:rPr>
-          <w:rFonts w:ascii="Arial" w:hAnsi="Arial" w:cs="Arial"/>
-          <w:lang w:val="de-DE"/>
-        </w:rPr>
-        <w:t>Matot</w:t>
-      </w:r>
-      <w:proofErr w:type="spellEnd"/>
-      <w:r>
-        <w:rPr>
-          <w:rFonts w:ascii="Arial" w:hAnsi="Arial" w:cs="Arial"/>
-          <w:lang w:val="de-DE"/>
-        </w:rPr>
-        <w:t>, E.,</w:t>
+        </w:rPr>
+      </w:pPr>
+      <w:r>
+        <w:rPr>
+          <w:rFonts w:ascii="Arial" w:hAnsi="Arial" w:cs="Arial"/>
+        </w:rPr>
+        <w:t>Korem, T., Zeevi, D., Suez, J., Weinberger, A., Avnit-Sagi, T., Pompan-Lotan, M., Matot, E.,</w:t>
       </w:r>
     </w:p>
     <w:p>
@@ -1059,19 +955,7 @@
         <w:rPr>
           <w:rFonts w:ascii="Arial" w:hAnsi="Arial" w:cs="Arial"/>
         </w:rPr>
-        <w:t xml:space="preserve">, A., Cohen, N., </w:t>
-      </w:r>
-      <w:r>
-        <w:rPr>
-          <w:rFonts w:ascii="Arial" w:hAnsi="Arial" w:cs="Arial"/>
-        </w:rPr>
-        <w:t>Sirota-Madi, A.</w:t>
-      </w:r>
-      <w:r>
-        <w:rPr>
-          <w:rFonts w:ascii="Arial" w:hAnsi="Arial" w:cs="Arial"/>
-        </w:rPr>
-        <w:t xml:space="preserve">, Pevsner-Fischer, M., </w:t>
+        <w:t xml:space="preserve">, A., Cohen, N., Sirota-Madi, A., Pevsner-Fischer, M., </w:t>
       </w:r>
       <w:proofErr w:type="spellStart"/>
       <w:r>
@@ -1115,25 +999,7 @@
         <w:rPr>
           <w:rFonts w:ascii="Arial" w:hAnsi="Arial" w:cs="Arial"/>
         </w:rPr>
-        <w:t>, E. and Segal, E.</w:t>
-      </w:r>
-      <w:r>
-        <w:rPr>
-          <w:rFonts w:ascii="Arial" w:hAnsi="Arial" w:cs="Arial"/>
-        </w:rPr>
-        <w:t xml:space="preserve"> (2015)</w:t>
-      </w:r>
-      <w:r>
-        <w:rPr>
-          <w:rFonts w:ascii="Arial" w:hAnsi="Arial" w:cs="Arial"/>
-        </w:rPr>
-        <w:t xml:space="preserve"> </w:t>
-      </w:r>
-      <w:r>
-        <w:rPr>
-          <w:rFonts w:ascii="Arial" w:hAnsi="Arial" w:cs="Arial"/>
-        </w:rPr>
-        <w:t>Growth dynamics of gut microbiota in health and</w:t>
+        <w:t>, E. and Segal, E. (2015) Growth dynamics of gut microbiota in health and</w:t>
       </w:r>
     </w:p>
     <w:p>
@@ -1163,13 +1029,7 @@
         <w:rPr>
           <w:rFonts w:ascii="Arial" w:hAnsi="Arial" w:cs="Arial"/>
         </w:rPr>
-        <w:t>,</w:t>
-      </w:r>
-      <w:r>
-        <w:rPr>
-          <w:rFonts w:ascii="Arial" w:hAnsi="Arial" w:cs="Arial"/>
-        </w:rPr>
-        <w:t xml:space="preserve"> </w:t>
+        <w:t xml:space="preserve">, </w:t>
       </w:r>
       <w:r>
         <w:rPr>
